--- a/GenAlEx/Markdown For GeneAlEx.docx
+++ b/GenAlEx/Markdown For GeneAlEx.docx
@@ -729,7 +729,19 @@
         <w:t xml:space="preserve"> </w:t>
       </w:r>
       <w:r>
-        <w:t>Codominant under Two Columns/Locus</w:t>
+        <w:rPr>
+          <w:b/>
+        </w:rPr>
+        <w:t>“</w:t>
+      </w:r>
+      <w:r>
+        <w:t>Codominant</w:t>
+      </w:r>
+      <w:r>
+        <w:t>”</w:t>
+      </w:r>
+      <w:r>
+        <w:t xml:space="preserve"> under Two Columns/Locus</w:t>
       </w:r>
       <w:r>
         <w:t xml:space="preserve"> “</w:t>
@@ -1046,17 +1058,98 @@
       <w:pPr>
         <w:pStyle w:val="ListParagraph"/>
         <w:numPr>
+          <w:ilvl w:val="1"/>
+          <w:numId w:val="1"/>
+        </w:numPr>
+      </w:pPr>
+      <w:r>
+        <w:rPr>
+          <w:b/>
+        </w:rPr>
+        <w:t>SELECT</w:t>
+      </w:r>
+      <w:r>
+        <w:rPr>
+          <w:b/>
+        </w:rPr>
+        <w:t xml:space="preserve"> </w:t>
+      </w:r>
+      <w:r>
+        <w:t>“OK”</w:t>
+      </w:r>
+    </w:p>
+    <w:p>
+      <w:pPr>
+        <w:pStyle w:val="ListParagraph"/>
+        <w:numPr>
+          <w:ilvl w:val="1"/>
+          <w:numId w:val="1"/>
+        </w:numPr>
+      </w:pPr>
+      <w:r>
+        <w:t>More Graphs</w:t>
+      </w:r>
+    </w:p>
+    <w:p>
+      <w:pPr>
+        <w:pStyle w:val="ListParagraph"/>
+        <w:numPr>
           <w:ilvl w:val="0"/>
           <w:numId w:val="1"/>
         </w:numPr>
       </w:pPr>
+      <w:r>
+        <w:t>Shannon Indices</w:t>
+      </w:r>
+    </w:p>
+    <w:p>
+      <w:pPr>
+        <w:pStyle w:val="ListParagraph"/>
+        <w:numPr>
+          <w:ilvl w:val="1"/>
+          <w:numId w:val="1"/>
+        </w:numPr>
+      </w:pPr>
+      <w:r>
+        <w:rPr>
+          <w:b/>
+        </w:rPr>
+        <w:t>SELECT</w:t>
+      </w:r>
+      <w:r>
+        <w:t xml:space="preserve"> “</w:t>
+      </w:r>
       <w:proofErr w:type="spellStart"/>
       <w:r>
-        <w:t>Nei</w:t>
+        <w:t>GenAlEx</w:t>
       </w:r>
       <w:proofErr w:type="spellEnd"/>
       <w:r>
-        <w:t xml:space="preserve"> Distance</w:t>
+        <w:t xml:space="preserve">” from Ribbon </w:t>
+      </w:r>
+    </w:p>
+    <w:p>
+      <w:pPr>
+        <w:pStyle w:val="ListParagraph"/>
+        <w:numPr>
+          <w:ilvl w:val="1"/>
+          <w:numId w:val="1"/>
+        </w:numPr>
+      </w:pPr>
+      <w:r>
+        <w:rPr>
+          <w:b/>
+        </w:rPr>
+        <w:t>SELECT</w:t>
+      </w:r>
+      <w:r>
+        <w:rPr>
+          <w:b/>
+        </w:rPr>
+        <w:t xml:space="preserve"> </w:t>
+      </w:r>
+      <w:r>
+        <w:t xml:space="preserve">“Frequency Based” button </w:t>
       </w:r>
     </w:p>
     <w:p>
@@ -1076,62 +1169,18 @@
       <w:r>
         <w:t xml:space="preserve"> “</w:t>
       </w:r>
+      <w:r>
+        <w:t>Shannon</w:t>
+      </w:r>
+      <w:r>
+        <w:t xml:space="preserve">” from </w:t>
+      </w:r>
       <w:proofErr w:type="spellStart"/>
       <w:r>
         <w:t>GenAlEx</w:t>
       </w:r>
       <w:proofErr w:type="spellEnd"/>
       <w:r>
-        <w:t xml:space="preserve">” from Ribbon </w:t>
-      </w:r>
-    </w:p>
-    <w:p>
-      <w:pPr>
-        <w:pStyle w:val="ListParagraph"/>
-        <w:numPr>
-          <w:ilvl w:val="1"/>
-          <w:numId w:val="1"/>
-        </w:numPr>
-      </w:pPr>
-      <w:r>
-        <w:rPr>
-          <w:b/>
-        </w:rPr>
-        <w:t>SELECT</w:t>
-      </w:r>
-      <w:r>
-        <w:rPr>
-          <w:b/>
-        </w:rPr>
-        <w:t xml:space="preserve"> </w:t>
-      </w:r>
-      <w:r>
-        <w:t xml:space="preserve">“Frequency Based” button </w:t>
-      </w:r>
-    </w:p>
-    <w:p>
-      <w:pPr>
-        <w:pStyle w:val="ListParagraph"/>
-        <w:numPr>
-          <w:ilvl w:val="1"/>
-          <w:numId w:val="1"/>
-        </w:numPr>
-      </w:pPr>
-      <w:r>
-        <w:rPr>
-          <w:b/>
-        </w:rPr>
-        <w:t>SELECT</w:t>
-      </w:r>
-      <w:r>
-        <w:t xml:space="preserve"> “Frequency” from </w:t>
-      </w:r>
-      <w:proofErr w:type="spellStart"/>
-      <w:r>
-        <w:t>GenAlEx</w:t>
-      </w:r>
-      <w:proofErr w:type="spellEnd"/>
-      <w:r>
         <w:t xml:space="preserve"> drop down menu.</w:t>
       </w:r>
     </w:p>
@@ -1144,12 +1193,31 @@
         </w:numPr>
       </w:pPr>
       <w:r>
-        <w:t>D</w:t>
-      </w:r>
-      <w:bookmarkStart w:id="0" w:name="_GoBack"/>
-      <w:bookmarkEnd w:id="0"/>
-      <w:r>
-        <w:t xml:space="preserve">ialogue </w:t>
+        <w:rPr>
+          <w:b/>
+        </w:rPr>
+        <w:t>SELECT</w:t>
+      </w:r>
+      <w:r>
+        <w:t xml:space="preserve"> “</w:t>
+      </w:r>
+      <w:r>
+        <w:t>Pairwise Pops</w:t>
+      </w:r>
+      <w:r>
+        <w:t>”</w:t>
+      </w:r>
+    </w:p>
+    <w:p>
+      <w:pPr>
+        <w:pStyle w:val="ListParagraph"/>
+        <w:numPr>
+          <w:ilvl w:val="1"/>
+          <w:numId w:val="1"/>
+        </w:numPr>
+      </w:pPr>
+      <w:r>
+        <w:t xml:space="preserve">Dialogue </w:t>
       </w:r>
       <w:r>
         <w:rPr>
@@ -1179,7 +1247,19 @@
         <w:t xml:space="preserve"> </w:t>
       </w:r>
       <w:r>
-        <w:t>Codominant under Two Columns/Locus</w:t>
+        <w:rPr>
+          <w:b/>
+        </w:rPr>
+        <w:t>“</w:t>
+      </w:r>
+      <w:r>
+        <w:t>Codominant</w:t>
+      </w:r>
+      <w:r>
+        <w:t>”</w:t>
+      </w:r>
+      <w:r>
+        <w:t xml:space="preserve"> under Two Columns/Locus</w:t>
       </w:r>
       <w:r>
         <w:t xml:space="preserve"> “</w:t>
@@ -1206,7 +1286,13 @@
         <w:rPr>
           <w:i/>
         </w:rPr>
-        <w:t>Codominant Frequency Options</w:t>
+        <w:t>P</w:t>
+      </w:r>
+      <w:r>
+        <w:rPr>
+          <w:i/>
+        </w:rPr>
+        <w:t>airwise Pops Shannon Analysis Options</w:t>
       </w:r>
     </w:p>
     <w:p>
@@ -1214,47 +1300,6 @@
         <w:pStyle w:val="ListParagraph"/>
         <w:numPr>
           <w:ilvl w:val="2"/>
-          <w:numId w:val="1"/>
-        </w:numPr>
-      </w:pPr>
-      <w:r>
-        <w:rPr>
-          <w:b/>
-        </w:rPr>
-        <w:t>SELECT</w:t>
-      </w:r>
-      <w:r>
-        <w:rPr>
-          <w:b/>
-        </w:rPr>
-        <w:t xml:space="preserve"> </w:t>
-      </w:r>
-      <w:r>
-        <w:t>“</w:t>
-      </w:r>
-      <w:proofErr w:type="spellStart"/>
-      <w:r>
-        <w:t>Nei</w:t>
-      </w:r>
-      <w:proofErr w:type="spellEnd"/>
-      <w:r>
-        <w:t xml:space="preserve"> Distance” under </w:t>
-      </w:r>
-      <w:r>
-        <w:rPr>
-          <w:u w:val="single"/>
-        </w:rPr>
-        <w:t>Multiple Pop Options</w:t>
-      </w:r>
-      <w:r>
-        <w:t>.</w:t>
-      </w:r>
-    </w:p>
-    <w:p>
-      <w:pPr>
-        <w:pStyle w:val="ListParagraph"/>
-        <w:numPr>
-          <w:ilvl w:val="1"/>
           <w:numId w:val="1"/>
         </w:numPr>
       </w:pPr>
@@ -1264,10 +1309,10 @@
         </w:rPr>
         <w:lastRenderedPageBreak/>
         <w:drawing>
-          <wp:inline distT="0" distB="0" distL="0" distR="0" wp14:anchorId="6C9313EE" wp14:editId="2659C00B">
-            <wp:extent cx="4772060" cy="5857918"/>
-            <wp:effectExtent l="0" t="0" r="9525" b="9525"/>
-            <wp:docPr id="5" name="Picture 5" descr="Codominant Frequency Options"/>
+          <wp:inline distT="0" distB="0" distL="0" distR="0" wp14:anchorId="552ED4F5" wp14:editId="7231F05A">
+            <wp:extent cx="4986374" cy="5924593"/>
+            <wp:effectExtent l="0" t="0" r="5080" b="0"/>
+            <wp:docPr id="7" name="Picture 7" descr="Shannon Pairwise Pops Analysis Options"/>
             <wp:cNvGraphicFramePr>
               <a:graphicFrameLocks xmlns:a="http://schemas.openxmlformats.org/drawingml/2006/main" noChangeAspect="1"/>
             </wp:cNvGraphicFramePr>
@@ -1275,7 +1320,7 @@
               <a:graphicData uri="http://schemas.openxmlformats.org/drawingml/2006/picture">
                 <pic:pic xmlns:pic="http://schemas.openxmlformats.org/drawingml/2006/picture">
                   <pic:nvPicPr>
-                    <pic:cNvPr id="5" name="D5440A3.tmp"/>
+                    <pic:cNvPr id="7" name="2F48FAA.tmp"/>
                     <pic:cNvPicPr/>
                   </pic:nvPicPr>
                   <pic:blipFill>
@@ -1293,7 +1338,7 @@
                   <pic:spPr>
                     <a:xfrm>
                       <a:off x="0" y="0"/>
-                      <a:ext cx="4772060" cy="5857918"/>
+                      <a:ext cx="4986374" cy="5924593"/>
                     </a:xfrm>
                     <a:prstGeom prst="rect">
                       <a:avLst/>
@@ -1310,208 +1355,218 @@
       <w:pPr>
         <w:pStyle w:val="ListParagraph"/>
         <w:numPr>
+          <w:ilvl w:val="1"/>
+          <w:numId w:val="1"/>
+        </w:numPr>
+      </w:pPr>
+      <w:r>
+        <w:rPr>
+          <w:b/>
+        </w:rPr>
+        <w:t>SELECT</w:t>
+      </w:r>
+      <w:r>
+        <w:rPr>
+          <w:b/>
+        </w:rPr>
+        <w:t xml:space="preserve"> </w:t>
+      </w:r>
+      <w:r>
+        <w:t>“OK”</w:t>
+      </w:r>
+    </w:p>
+    <w:p>
+      <w:pPr>
+        <w:pStyle w:val="ListParagraph"/>
+        <w:numPr>
           <w:ilvl w:val="0"/>
           <w:numId w:val="1"/>
         </w:numPr>
       </w:pPr>
-      <w:r>
-        <w:t xml:space="preserve">Pairwise </w:t>
-      </w:r>
       <w:proofErr w:type="spellStart"/>
       <w:r>
-        <w:t>Fst</w:t>
+        <w:t>Nei</w:t>
       </w:r>
       <w:proofErr w:type="spellEnd"/>
       <w:r>
-        <w:t xml:space="preserve"> and </w:t>
+        <w:t xml:space="preserve"> Distance</w:t>
+      </w:r>
+    </w:p>
+    <w:p>
+      <w:pPr>
+        <w:pStyle w:val="ListParagraph"/>
+        <w:numPr>
+          <w:ilvl w:val="1"/>
+          <w:numId w:val="1"/>
+        </w:numPr>
+      </w:pPr>
+      <w:r>
+        <w:rPr>
+          <w:b/>
+        </w:rPr>
+        <w:t>SELECT</w:t>
+      </w:r>
+      <w:r>
+        <w:t xml:space="preserve"> “</w:t>
       </w:r>
       <w:proofErr w:type="spellStart"/>
       <w:r>
+        <w:t>GenAlEx</w:t>
+      </w:r>
+      <w:proofErr w:type="spellEnd"/>
+      <w:r>
+        <w:t xml:space="preserve">” from Ribbon </w:t>
+      </w:r>
+    </w:p>
+    <w:p>
+      <w:pPr>
+        <w:pStyle w:val="ListParagraph"/>
+        <w:numPr>
+          <w:ilvl w:val="1"/>
+          <w:numId w:val="1"/>
+        </w:numPr>
+      </w:pPr>
+      <w:r>
+        <w:rPr>
+          <w:b/>
+        </w:rPr>
+        <w:t>SELECT</w:t>
+      </w:r>
+      <w:r>
+        <w:rPr>
+          <w:b/>
+        </w:rPr>
+        <w:t xml:space="preserve"> </w:t>
+      </w:r>
+      <w:r>
+        <w:t xml:space="preserve">“Frequency Based” button </w:t>
+      </w:r>
+    </w:p>
+    <w:p>
+      <w:pPr>
+        <w:pStyle w:val="ListParagraph"/>
+        <w:numPr>
+          <w:ilvl w:val="1"/>
+          <w:numId w:val="1"/>
+        </w:numPr>
+      </w:pPr>
+      <w:r>
+        <w:rPr>
+          <w:b/>
+        </w:rPr>
+        <w:t>SELECT</w:t>
+      </w:r>
+      <w:r>
+        <w:t xml:space="preserve"> “Frequency” from </w:t>
+      </w:r>
+      <w:proofErr w:type="spellStart"/>
+      <w:r>
+        <w:t>GenAlEx</w:t>
+      </w:r>
+      <w:proofErr w:type="spellEnd"/>
+      <w:r>
+        <w:t xml:space="preserve"> drop down menu.</w:t>
+      </w:r>
+    </w:p>
+    <w:p>
+      <w:pPr>
+        <w:pStyle w:val="ListParagraph"/>
+        <w:numPr>
+          <w:ilvl w:val="1"/>
+          <w:numId w:val="1"/>
+        </w:numPr>
+      </w:pPr>
+      <w:r>
+        <w:t xml:space="preserve">Dialogue </w:t>
+      </w:r>
+      <w:r>
+        <w:rPr>
+          <w:i/>
+        </w:rPr>
+        <w:t xml:space="preserve">Allele Frequency Data Parameters </w:t>
+      </w:r>
+    </w:p>
+    <w:p>
+      <w:pPr>
+        <w:pStyle w:val="ListParagraph"/>
+        <w:numPr>
+          <w:ilvl w:val="2"/>
+          <w:numId w:val="1"/>
+        </w:numPr>
+      </w:pPr>
+      <w:r>
+        <w:rPr>
+          <w:b/>
+        </w:rPr>
+        <w:t>SELECT</w:t>
+      </w:r>
+      <w:r>
+        <w:rPr>
+          <w:b/>
+        </w:rPr>
+        <w:t xml:space="preserve"> </w:t>
+      </w:r>
+      <w:r>
+        <w:t>Codominant under Two Columns/Locus</w:t>
+      </w:r>
+      <w:r>
+        <w:t xml:space="preserve"> “</w:t>
+      </w:r>
+      <w:r>
+        <w:t>OK</w:t>
+      </w:r>
+      <w:r>
+        <w:t>”</w:t>
+      </w:r>
+    </w:p>
+    <w:p>
+      <w:pPr>
+        <w:pStyle w:val="ListParagraph"/>
+        <w:numPr>
+          <w:ilvl w:val="1"/>
+          <w:numId w:val="1"/>
+        </w:numPr>
+      </w:pPr>
+      <w:r>
+        <w:t xml:space="preserve">Dialogue </w:t>
+      </w:r>
+      <w:r>
+        <w:rPr>
+          <w:i/>
+        </w:rPr>
+        <w:t>Codominant Frequency Options</w:t>
+      </w:r>
+    </w:p>
+    <w:p>
+      <w:pPr>
+        <w:pStyle w:val="ListParagraph"/>
+        <w:numPr>
+          <w:ilvl w:val="2"/>
+          <w:numId w:val="1"/>
+        </w:numPr>
+      </w:pPr>
+      <w:r>
+        <w:rPr>
+          <w:b/>
+        </w:rPr>
+        <w:t>SELECT</w:t>
+      </w:r>
+      <w:r>
+        <w:rPr>
+          <w:b/>
+        </w:rPr>
+        <w:t xml:space="preserve"> </w:t>
+      </w:r>
+      <w:r>
+        <w:t>“</w:t>
+      </w:r>
+      <w:proofErr w:type="spellStart"/>
+      <w:r>
         <w:t>Nei</w:t>
       </w:r>
       <w:proofErr w:type="spellEnd"/>
       <w:r>
-        <w:t xml:space="preserve"> Genetic Distances </w:t>
-      </w:r>
-    </w:p>
-    <w:p>
-      <w:pPr>
-        <w:pStyle w:val="ListParagraph"/>
-        <w:numPr>
-          <w:ilvl w:val="1"/>
-          <w:numId w:val="1"/>
-        </w:numPr>
-      </w:pPr>
-      <w:r>
-        <w:rPr>
-          <w:b/>
-        </w:rPr>
-        <w:t>SELECT</w:t>
-      </w:r>
-      <w:r>
-        <w:t xml:space="preserve"> “</w:t>
-      </w:r>
-      <w:proofErr w:type="spellStart"/>
-      <w:r>
-        <w:t>GenAlEx</w:t>
-      </w:r>
-      <w:proofErr w:type="spellEnd"/>
-      <w:r>
-        <w:t xml:space="preserve">” from Ribbon </w:t>
-      </w:r>
-    </w:p>
-    <w:p>
-      <w:pPr>
-        <w:pStyle w:val="ListParagraph"/>
-        <w:numPr>
-          <w:ilvl w:val="1"/>
-          <w:numId w:val="1"/>
-        </w:numPr>
-      </w:pPr>
-      <w:r>
-        <w:rPr>
-          <w:b/>
-        </w:rPr>
-        <w:t>SELECT</w:t>
-      </w:r>
-      <w:r>
-        <w:rPr>
-          <w:b/>
-        </w:rPr>
-        <w:t xml:space="preserve"> </w:t>
-      </w:r>
-      <w:r>
-        <w:t xml:space="preserve">“Frequency Based” button </w:t>
-      </w:r>
-    </w:p>
-    <w:p>
-      <w:pPr>
-        <w:pStyle w:val="ListParagraph"/>
-        <w:numPr>
-          <w:ilvl w:val="1"/>
-          <w:numId w:val="1"/>
-        </w:numPr>
-      </w:pPr>
-      <w:r>
-        <w:rPr>
-          <w:b/>
-        </w:rPr>
-        <w:t>SELECT</w:t>
-      </w:r>
-      <w:r>
-        <w:t xml:space="preserve"> “Frequency” from </w:t>
-      </w:r>
-      <w:proofErr w:type="spellStart"/>
-      <w:r>
-        <w:t>GenAlEx</w:t>
-      </w:r>
-      <w:proofErr w:type="spellEnd"/>
-      <w:r>
-        <w:t xml:space="preserve"> drop down menu.</w:t>
-      </w:r>
-    </w:p>
-    <w:p>
-      <w:pPr>
-        <w:pStyle w:val="ListParagraph"/>
-        <w:numPr>
-          <w:ilvl w:val="1"/>
-          <w:numId w:val="1"/>
-        </w:numPr>
-      </w:pPr>
-      <w:r>
-        <w:t xml:space="preserve">Dialogue </w:t>
-      </w:r>
-      <w:r>
-        <w:rPr>
-          <w:i/>
-        </w:rPr>
-        <w:t xml:space="preserve">Allele Frequency Data Parameters </w:t>
-      </w:r>
-    </w:p>
-    <w:p>
-      <w:pPr>
-        <w:pStyle w:val="ListParagraph"/>
-        <w:numPr>
-          <w:ilvl w:val="2"/>
-          <w:numId w:val="1"/>
-        </w:numPr>
-      </w:pPr>
-      <w:r>
-        <w:rPr>
-          <w:b/>
-        </w:rPr>
-        <w:t>SELECT</w:t>
-      </w:r>
-      <w:r>
-        <w:rPr>
-          <w:b/>
-        </w:rPr>
-        <w:t xml:space="preserve"> </w:t>
-      </w:r>
-      <w:r>
-        <w:t>Codominant under Two Columns/Locus</w:t>
-      </w:r>
-      <w:r>
-        <w:t xml:space="preserve"> “</w:t>
-      </w:r>
-      <w:r>
-        <w:t>OK</w:t>
-      </w:r>
-      <w:r>
-        <w:t>”</w:t>
-      </w:r>
-    </w:p>
-    <w:p>
-      <w:pPr>
-        <w:pStyle w:val="ListParagraph"/>
-        <w:numPr>
-          <w:ilvl w:val="1"/>
-          <w:numId w:val="1"/>
-        </w:numPr>
-      </w:pPr>
-      <w:r>
-        <w:t xml:space="preserve">Dialogue </w:t>
-      </w:r>
-      <w:r>
-        <w:rPr>
-          <w:i/>
-        </w:rPr>
-        <w:t>Codominant Frequency Options</w:t>
-      </w:r>
-    </w:p>
-    <w:p>
-      <w:pPr>
-        <w:pStyle w:val="ListParagraph"/>
-        <w:numPr>
-          <w:ilvl w:val="2"/>
-          <w:numId w:val="1"/>
-        </w:numPr>
-      </w:pPr>
-      <w:r>
-        <w:rPr>
-          <w:b/>
-        </w:rPr>
-        <w:t>SELECT</w:t>
-      </w:r>
-      <w:r>
-        <w:rPr>
-          <w:b/>
-        </w:rPr>
-        <w:t xml:space="preserve"> </w:t>
-      </w:r>
-      <w:r>
-        <w:t>“</w:t>
-      </w:r>
-      <w:proofErr w:type="spellStart"/>
-      <w:r>
-        <w:t>Nei</w:t>
-      </w:r>
-      <w:proofErr w:type="spellEnd"/>
-      <w:r>
-        <w:t xml:space="preserve"> Distance</w:t>
-      </w:r>
-      <w:r>
-        <w:t xml:space="preserve">” under </w:t>
+        <w:t xml:space="preserve"> Distance” under </w:t>
       </w:r>
       <w:r>
         <w:rPr>
@@ -1527,156 +1582,7 @@
       <w:pPr>
         <w:pStyle w:val="ListParagraph"/>
         <w:numPr>
-          <w:ilvl w:val="2"/>
-          <w:numId w:val="1"/>
-        </w:numPr>
-      </w:pPr>
-      <w:r>
-        <w:rPr>
-          <w:b/>
-        </w:rPr>
-        <w:t>SELECT</w:t>
-      </w:r>
-      <w:r>
-        <w:rPr>
-          <w:b/>
-        </w:rPr>
-        <w:t xml:space="preserve"> </w:t>
-      </w:r>
-      <w:r>
-        <w:t>“</w:t>
-      </w:r>
-      <w:r>
-        <w:t xml:space="preserve">Output Pairwise Matrix” under </w:t>
-      </w:r>
-      <w:r>
-        <w:rPr>
-          <w:u w:val="single"/>
-        </w:rPr>
-        <w:t>Multiple Pop Options.</w:t>
-      </w:r>
-    </w:p>
-    <w:p>
-      <w:pPr>
-        <w:pStyle w:val="ListParagraph"/>
-        <w:numPr>
-          <w:ilvl w:val="2"/>
-          <w:numId w:val="1"/>
-        </w:numPr>
-      </w:pPr>
-      <w:r>
-        <w:rPr>
-          <w:b/>
-        </w:rPr>
-        <w:t>SELECT</w:t>
-      </w:r>
-      <w:r>
-        <w:rPr>
-          <w:b/>
-        </w:rPr>
-        <w:t xml:space="preserve"> </w:t>
-      </w:r>
-      <w:r>
-        <w:t>“</w:t>
-      </w:r>
-      <w:r>
-        <w:t>Output Labeled Pairwise Matrix</w:t>
-      </w:r>
-      <w:r>
-        <w:t>” under</w:t>
-      </w:r>
-      <w:r>
-        <w:t xml:space="preserve"> </w:t>
-      </w:r>
-      <w:r>
-        <w:rPr>
-          <w:u w:val="single"/>
-        </w:rPr>
-        <w:t>Multiple Pop Options</w:t>
-      </w:r>
-    </w:p>
-    <w:p>
-      <w:pPr>
-        <w:pStyle w:val="ListParagraph"/>
-        <w:numPr>
-          <w:ilvl w:val="2"/>
-          <w:numId w:val="1"/>
-        </w:numPr>
-      </w:pPr>
-      <w:r>
-        <w:rPr>
-          <w:b/>
-        </w:rPr>
-        <w:t>SELECT</w:t>
-      </w:r>
-      <w:r>
-        <w:rPr>
-          <w:b/>
-        </w:rPr>
-        <w:t xml:space="preserve"> </w:t>
-      </w:r>
-      <w:r>
-        <w:t>“</w:t>
-      </w:r>
-      <w:r>
-        <w:t>Output Pairwise Matrix as Table</w:t>
-      </w:r>
-      <w:r>
-        <w:t xml:space="preserve">” under </w:t>
-      </w:r>
-      <w:r>
-        <w:rPr>
-          <w:u w:val="single"/>
-        </w:rPr>
-        <w:t>Multiple Pop Options</w:t>
-      </w:r>
-    </w:p>
-    <w:p>
-      <w:pPr>
-        <w:pStyle w:val="ListParagraph"/>
-        <w:numPr>
-          <w:ilvl w:val="2"/>
-          <w:numId w:val="1"/>
-        </w:numPr>
-      </w:pPr>
-      <w:r>
-        <w:rPr>
-          <w:b/>
-        </w:rPr>
-        <w:t>SELECT</w:t>
-      </w:r>
-      <w:r>
-        <w:rPr>
-          <w:b/>
-        </w:rPr>
-        <w:t xml:space="preserve"> </w:t>
-      </w:r>
-      <w:r>
-        <w:t>“</w:t>
-      </w:r>
-      <w:r>
-        <w:t xml:space="preserve">Pairwise </w:t>
-      </w:r>
-      <w:proofErr w:type="spellStart"/>
-      <w:r>
-        <w:t>Fst</w:t>
-      </w:r>
-      <w:proofErr w:type="spellEnd"/>
-      <w:r>
-        <w:t xml:space="preserve">” under </w:t>
-      </w:r>
-      <w:r>
-        <w:rPr>
-          <w:u w:val="single"/>
-        </w:rPr>
-        <w:t>Multiple Pop Options</w:t>
-      </w:r>
-    </w:p>
-    <w:p>
-      <w:pPr>
-        <w:pStyle w:val="ListParagraph"/>
-        <w:numPr>
-          <w:ilvl w:val="2"/>
+          <w:ilvl w:val="1"/>
           <w:numId w:val="1"/>
         </w:numPr>
       </w:pPr>
@@ -1686,10 +1592,10 @@
         </w:rPr>
         <w:lastRenderedPageBreak/>
         <w:drawing>
-          <wp:inline distT="0" distB="0" distL="0" distR="0" wp14:anchorId="3B386DB1" wp14:editId="0459A831">
+          <wp:inline distT="0" distB="0" distL="0" distR="0" wp14:anchorId="6C9313EE" wp14:editId="2659C00B">
             <wp:extent cx="4772060" cy="5857918"/>
             <wp:effectExtent l="0" t="0" r="9525" b="9525"/>
-            <wp:docPr id="6" name="Picture 6" descr="Codominant Frequency Options"/>
+            <wp:docPr id="5" name="Picture 5" descr="Codominant Frequency Options"/>
             <wp:cNvGraphicFramePr>
               <a:graphicFrameLocks xmlns:a="http://schemas.openxmlformats.org/drawingml/2006/main" noChangeAspect="1"/>
             </wp:cNvGraphicFramePr>
@@ -1697,7 +1603,7 @@
               <a:graphicData uri="http://schemas.openxmlformats.org/drawingml/2006/picture">
                 <pic:pic xmlns:pic="http://schemas.openxmlformats.org/drawingml/2006/picture">
                   <pic:nvPicPr>
-                    <pic:cNvPr id="6" name="D54115.tmp"/>
+                    <pic:cNvPr id="5" name="D5440A3.tmp"/>
                     <pic:cNvPicPr/>
                   </pic:nvPicPr>
                   <pic:blipFill>
@@ -1732,11 +1638,481 @@
       <w:pPr>
         <w:pStyle w:val="ListParagraph"/>
         <w:numPr>
+          <w:ilvl w:val="1"/>
+          <w:numId w:val="1"/>
+        </w:numPr>
+      </w:pPr>
+      <w:r>
+        <w:rPr>
+          <w:b/>
+        </w:rPr>
+        <w:t>SELECT</w:t>
+      </w:r>
+      <w:r>
+        <w:rPr>
+          <w:b/>
+        </w:rPr>
+        <w:t xml:space="preserve"> </w:t>
+      </w:r>
+      <w:r>
+        <w:t>“OK”</w:t>
+      </w:r>
+    </w:p>
+    <w:p>
+      <w:pPr>
+        <w:pStyle w:val="ListParagraph"/>
+        <w:numPr>
           <w:ilvl w:val="0"/>
           <w:numId w:val="1"/>
         </w:numPr>
       </w:pPr>
       <w:r>
+        <w:t xml:space="preserve">Pairwise </w:t>
+      </w:r>
+      <w:proofErr w:type="spellStart"/>
+      <w:r>
+        <w:t>Fst</w:t>
+      </w:r>
+      <w:proofErr w:type="spellEnd"/>
+      <w:r>
+        <w:t xml:space="preserve"> and </w:t>
+      </w:r>
+      <w:proofErr w:type="spellStart"/>
+      <w:r>
+        <w:t>Nei</w:t>
+      </w:r>
+      <w:proofErr w:type="spellEnd"/>
+      <w:r>
+        <w:t xml:space="preserve"> Genetic Distances </w:t>
+      </w:r>
+    </w:p>
+    <w:p>
+      <w:pPr>
+        <w:pStyle w:val="ListParagraph"/>
+        <w:numPr>
+          <w:ilvl w:val="1"/>
+          <w:numId w:val="1"/>
+        </w:numPr>
+      </w:pPr>
+      <w:r>
+        <w:rPr>
+          <w:b/>
+        </w:rPr>
+        <w:t>SELECT</w:t>
+      </w:r>
+      <w:r>
+        <w:t xml:space="preserve"> “</w:t>
+      </w:r>
+      <w:proofErr w:type="spellStart"/>
+      <w:r>
+        <w:t>GenAlEx</w:t>
+      </w:r>
+      <w:proofErr w:type="spellEnd"/>
+      <w:r>
+        <w:t xml:space="preserve">” from Ribbon </w:t>
+      </w:r>
+    </w:p>
+    <w:p>
+      <w:pPr>
+        <w:pStyle w:val="ListParagraph"/>
+        <w:numPr>
+          <w:ilvl w:val="1"/>
+          <w:numId w:val="1"/>
+        </w:numPr>
+      </w:pPr>
+      <w:r>
+        <w:rPr>
+          <w:b/>
+        </w:rPr>
+        <w:t>SELECT</w:t>
+      </w:r>
+      <w:r>
+        <w:rPr>
+          <w:b/>
+        </w:rPr>
+        <w:t xml:space="preserve"> </w:t>
+      </w:r>
+      <w:r>
+        <w:t xml:space="preserve">“Frequency Based” button </w:t>
+      </w:r>
+    </w:p>
+    <w:p>
+      <w:pPr>
+        <w:pStyle w:val="ListParagraph"/>
+        <w:numPr>
+          <w:ilvl w:val="1"/>
+          <w:numId w:val="1"/>
+        </w:numPr>
+      </w:pPr>
+      <w:r>
+        <w:rPr>
+          <w:b/>
+        </w:rPr>
+        <w:t>SELECT</w:t>
+      </w:r>
+      <w:r>
+        <w:t xml:space="preserve"> “Frequency” from </w:t>
+      </w:r>
+      <w:proofErr w:type="spellStart"/>
+      <w:r>
+        <w:t>GenAlEx</w:t>
+      </w:r>
+      <w:proofErr w:type="spellEnd"/>
+      <w:r>
+        <w:t xml:space="preserve"> drop down menu.</w:t>
+      </w:r>
+    </w:p>
+    <w:p>
+      <w:pPr>
+        <w:pStyle w:val="ListParagraph"/>
+        <w:numPr>
+          <w:ilvl w:val="1"/>
+          <w:numId w:val="1"/>
+        </w:numPr>
+      </w:pPr>
+      <w:r>
+        <w:t xml:space="preserve">Dialogue </w:t>
+      </w:r>
+      <w:r>
+        <w:rPr>
+          <w:i/>
+        </w:rPr>
+        <w:t xml:space="preserve">Allele Frequency Data Parameters </w:t>
+      </w:r>
+    </w:p>
+    <w:p>
+      <w:pPr>
+        <w:pStyle w:val="ListParagraph"/>
+        <w:numPr>
+          <w:ilvl w:val="2"/>
+          <w:numId w:val="1"/>
+        </w:numPr>
+      </w:pPr>
+      <w:r>
+        <w:rPr>
+          <w:b/>
+        </w:rPr>
+        <w:t>SELECT</w:t>
+      </w:r>
+      <w:r>
+        <w:rPr>
+          <w:b/>
+        </w:rPr>
+        <w:t xml:space="preserve"> </w:t>
+      </w:r>
+      <w:r>
+        <w:t>Codominant under Two Columns/Locus</w:t>
+      </w:r>
+      <w:r>
+        <w:t xml:space="preserve"> “</w:t>
+      </w:r>
+      <w:r>
+        <w:t>OK</w:t>
+      </w:r>
+      <w:r>
+        <w:t>”</w:t>
+      </w:r>
+    </w:p>
+    <w:p>
+      <w:pPr>
+        <w:pStyle w:val="ListParagraph"/>
+        <w:numPr>
+          <w:ilvl w:val="1"/>
+          <w:numId w:val="1"/>
+        </w:numPr>
+      </w:pPr>
+      <w:r>
+        <w:t xml:space="preserve">Dialogue </w:t>
+      </w:r>
+      <w:r>
+        <w:rPr>
+          <w:i/>
+        </w:rPr>
+        <w:t>Codominant Frequency Options</w:t>
+      </w:r>
+    </w:p>
+    <w:p>
+      <w:pPr>
+        <w:pStyle w:val="ListParagraph"/>
+        <w:numPr>
+          <w:ilvl w:val="2"/>
+          <w:numId w:val="1"/>
+        </w:numPr>
+      </w:pPr>
+      <w:r>
+        <w:rPr>
+          <w:b/>
+        </w:rPr>
+        <w:t>SELECT</w:t>
+      </w:r>
+      <w:r>
+        <w:rPr>
+          <w:b/>
+        </w:rPr>
+        <w:t xml:space="preserve"> </w:t>
+      </w:r>
+      <w:r>
+        <w:t>“</w:t>
+      </w:r>
+      <w:proofErr w:type="spellStart"/>
+      <w:r>
+        <w:t>Nei</w:t>
+      </w:r>
+      <w:proofErr w:type="spellEnd"/>
+      <w:r>
+        <w:t xml:space="preserve"> Distance</w:t>
+      </w:r>
+      <w:r>
+        <w:t xml:space="preserve">” under </w:t>
+      </w:r>
+      <w:r>
+        <w:rPr>
+          <w:u w:val="single"/>
+        </w:rPr>
+        <w:t>Multiple Pop Options</w:t>
+      </w:r>
+      <w:r>
+        <w:t>.</w:t>
+      </w:r>
+    </w:p>
+    <w:p>
+      <w:pPr>
+        <w:pStyle w:val="ListParagraph"/>
+        <w:numPr>
+          <w:ilvl w:val="2"/>
+          <w:numId w:val="1"/>
+        </w:numPr>
+      </w:pPr>
+      <w:r>
+        <w:rPr>
+          <w:b/>
+        </w:rPr>
+        <w:t>SELECT</w:t>
+      </w:r>
+      <w:r>
+        <w:rPr>
+          <w:b/>
+        </w:rPr>
+        <w:t xml:space="preserve"> </w:t>
+      </w:r>
+      <w:r>
+        <w:t>“</w:t>
+      </w:r>
+      <w:r>
+        <w:t xml:space="preserve">Output Pairwise Matrix” under </w:t>
+      </w:r>
+      <w:r>
+        <w:rPr>
+          <w:u w:val="single"/>
+        </w:rPr>
+        <w:t>Multiple Pop Options.</w:t>
+      </w:r>
+    </w:p>
+    <w:p>
+      <w:pPr>
+        <w:pStyle w:val="ListParagraph"/>
+        <w:numPr>
+          <w:ilvl w:val="2"/>
+          <w:numId w:val="1"/>
+        </w:numPr>
+      </w:pPr>
+      <w:r>
+        <w:rPr>
+          <w:b/>
+        </w:rPr>
+        <w:t>SELECT</w:t>
+      </w:r>
+      <w:r>
+        <w:rPr>
+          <w:b/>
+        </w:rPr>
+        <w:t xml:space="preserve"> </w:t>
+      </w:r>
+      <w:r>
+        <w:t>“</w:t>
+      </w:r>
+      <w:r>
+        <w:t>Output Labeled Pairwise Matrix</w:t>
+      </w:r>
+      <w:r>
+        <w:t>” under</w:t>
+      </w:r>
+      <w:r>
+        <w:t xml:space="preserve"> </w:t>
+      </w:r>
+      <w:r>
+        <w:rPr>
+          <w:u w:val="single"/>
+        </w:rPr>
+        <w:t>Multiple Pop Options</w:t>
+      </w:r>
+    </w:p>
+    <w:p>
+      <w:pPr>
+        <w:pStyle w:val="ListParagraph"/>
+        <w:numPr>
+          <w:ilvl w:val="2"/>
+          <w:numId w:val="1"/>
+        </w:numPr>
+      </w:pPr>
+      <w:r>
+        <w:rPr>
+          <w:b/>
+        </w:rPr>
+        <w:t>SELECT</w:t>
+      </w:r>
+      <w:r>
+        <w:rPr>
+          <w:b/>
+        </w:rPr>
+        <w:t xml:space="preserve"> </w:t>
+      </w:r>
+      <w:r>
+        <w:t>“</w:t>
+      </w:r>
+      <w:r>
+        <w:t>Output Pairwise Matrix as Table</w:t>
+      </w:r>
+      <w:r>
+        <w:t xml:space="preserve">” under </w:t>
+      </w:r>
+      <w:r>
+        <w:rPr>
+          <w:u w:val="single"/>
+        </w:rPr>
+        <w:t>Multiple Pop Options</w:t>
+      </w:r>
+    </w:p>
+    <w:p>
+      <w:pPr>
+        <w:pStyle w:val="ListParagraph"/>
+        <w:numPr>
+          <w:ilvl w:val="2"/>
+          <w:numId w:val="1"/>
+        </w:numPr>
+      </w:pPr>
+      <w:r>
+        <w:rPr>
+          <w:b/>
+        </w:rPr>
+        <w:lastRenderedPageBreak/>
+        <w:t>SELECT</w:t>
+      </w:r>
+      <w:r>
+        <w:rPr>
+          <w:b/>
+        </w:rPr>
+        <w:t xml:space="preserve"> </w:t>
+      </w:r>
+      <w:r>
+        <w:t>“</w:t>
+      </w:r>
+      <w:r>
+        <w:t xml:space="preserve">Pairwise </w:t>
+      </w:r>
+      <w:proofErr w:type="spellStart"/>
+      <w:r>
+        <w:t>Fst</w:t>
+      </w:r>
+      <w:proofErr w:type="spellEnd"/>
+      <w:r>
+        <w:t xml:space="preserve">” under </w:t>
+      </w:r>
+      <w:r>
+        <w:rPr>
+          <w:u w:val="single"/>
+        </w:rPr>
+        <w:t>Multiple Pop Options</w:t>
+      </w:r>
+    </w:p>
+    <w:p>
+      <w:pPr>
+        <w:pStyle w:val="ListParagraph"/>
+        <w:numPr>
+          <w:ilvl w:val="2"/>
+          <w:numId w:val="1"/>
+        </w:numPr>
+      </w:pPr>
+      <w:r>
+        <w:rPr>
+          <w:noProof/>
+        </w:rPr>
+        <w:drawing>
+          <wp:inline distT="0" distB="0" distL="0" distR="0" wp14:anchorId="3B386DB1" wp14:editId="0459A831">
+            <wp:extent cx="4772060" cy="5857918"/>
+            <wp:effectExtent l="0" t="0" r="9525" b="9525"/>
+            <wp:docPr id="6" name="Picture 6" descr="Codominant Frequency Options"/>
+            <wp:cNvGraphicFramePr>
+              <a:graphicFrameLocks xmlns:a="http://schemas.openxmlformats.org/drawingml/2006/main" noChangeAspect="1"/>
+            </wp:cNvGraphicFramePr>
+            <a:graphic xmlns:a="http://schemas.openxmlformats.org/drawingml/2006/main">
+              <a:graphicData uri="http://schemas.openxmlformats.org/drawingml/2006/picture">
+                <pic:pic xmlns:pic="http://schemas.openxmlformats.org/drawingml/2006/picture">
+                  <pic:nvPicPr>
+                    <pic:cNvPr id="6" name="D54115.tmp"/>
+                    <pic:cNvPicPr/>
+                  </pic:nvPicPr>
+                  <pic:blipFill>
+                    <a:blip r:embed="rId11">
+                      <a:extLst>
+                        <a:ext uri="{28A0092B-C50C-407E-A947-70E740481C1C}">
+                          <a14:useLocalDpi xmlns:a14="http://schemas.microsoft.com/office/drawing/2010/main" val="0"/>
+                        </a:ext>
+                      </a:extLst>
+                    </a:blip>
+                    <a:stretch>
+                      <a:fillRect/>
+                    </a:stretch>
+                  </pic:blipFill>
+                  <pic:spPr>
+                    <a:xfrm>
+                      <a:off x="0" y="0"/>
+                      <a:ext cx="4772060" cy="5857918"/>
+                    </a:xfrm>
+                    <a:prstGeom prst="rect">
+                      <a:avLst/>
+                    </a:prstGeom>
+                  </pic:spPr>
+                </pic:pic>
+              </a:graphicData>
+            </a:graphic>
+          </wp:inline>
+        </w:drawing>
+      </w:r>
+    </w:p>
+    <w:p>
+      <w:pPr>
+        <w:pStyle w:val="ListParagraph"/>
+        <w:numPr>
+          <w:ilvl w:val="1"/>
+          <w:numId w:val="1"/>
+        </w:numPr>
+      </w:pPr>
+      <w:r>
+        <w:rPr>
+          <w:b/>
+        </w:rPr>
+        <w:t>SELECT</w:t>
+      </w:r>
+      <w:r>
+        <w:rPr>
+          <w:b/>
+        </w:rPr>
+        <w:t xml:space="preserve"> </w:t>
+      </w:r>
+      <w:r>
+        <w:t>“OK”</w:t>
+      </w:r>
+    </w:p>
+    <w:p>
+      <w:pPr>
+        <w:pStyle w:val="ListParagraph"/>
+        <w:numPr>
+          <w:ilvl w:val="0"/>
+          <w:numId w:val="1"/>
+        </w:numPr>
+      </w:pPr>
+      <w:r>
         <w:t>Pairwise Calculations of Shannon’s Indices</w:t>
       </w:r>
     </w:p>
@@ -1894,7 +2270,13 @@
         <w:t xml:space="preserve"> </w:t>
       </w:r>
       <w:r>
-        <w:t>“Codominant” under two Columns/Locus</w:t>
+        <w:t xml:space="preserve">“Codominant” under two </w:t>
+      </w:r>
+      <w:r>
+        <w:rPr>
+          <w:u w:val="single"/>
+        </w:rPr>
+        <w:t>Columns/Locus</w:t>
       </w:r>
     </w:p>
     <w:p>
@@ -1926,7 +2308,7 @@
                     <pic:cNvPicPr/>
                   </pic:nvPicPr>
                   <pic:blipFill>
-                    <a:blip r:embed="rId11">
+                    <a:blip r:embed="rId12">
                       <a:extLst>
                         <a:ext uri="{28A0092B-C50C-407E-A947-70E740481C1C}">
                           <a14:useLocalDpi xmlns:a14="http://schemas.microsoft.com/office/drawing/2010/main" val="0"/>
@@ -1963,6 +2345,30 @@
       </w:pPr>
       <w:r>
         <w:rPr>
+          <w:b/>
+        </w:rPr>
+        <w:t>SELECT</w:t>
+      </w:r>
+      <w:r>
+        <w:rPr>
+          <w:b/>
+        </w:rPr>
+        <w:t xml:space="preserve"> </w:t>
+      </w:r>
+      <w:r>
+        <w:t>“OK”</w:t>
+      </w:r>
+    </w:p>
+    <w:p>
+      <w:pPr>
+        <w:pStyle w:val="ListParagraph"/>
+        <w:numPr>
+          <w:ilvl w:val="2"/>
+          <w:numId w:val="1"/>
+        </w:numPr>
+      </w:pPr>
+      <w:r>
+        <w:rPr>
           <w:noProof/>
         </w:rPr>
         <w:lastRenderedPageBreak/>
@@ -1982,7 +2388,7 @@
                     <pic:cNvPicPr/>
                   </pic:nvPicPr>
                   <pic:blipFill>
-                    <a:blip r:embed="rId12">
+                    <a:blip r:embed="rId13">
                       <a:extLst>
                         <a:ext uri="{28A0092B-C50C-407E-A947-70E740481C1C}">
                           <a14:useLocalDpi xmlns:a14="http://schemas.microsoft.com/office/drawing/2010/main" val="0"/>
@@ -2013,10 +2419,46 @@
       <w:pPr>
         <w:pStyle w:val="ListParagraph"/>
         <w:numPr>
+          <w:ilvl w:val="1"/>
+          <w:numId w:val="1"/>
+        </w:numPr>
+      </w:pPr>
+      <w:r>
+        <w:rPr>
+          <w:b/>
+        </w:rPr>
+        <w:t>SELECT</w:t>
+      </w:r>
+      <w:r>
+        <w:rPr>
+          <w:b/>
+        </w:rPr>
+        <w:t xml:space="preserve"> </w:t>
+      </w:r>
+      <w:r>
+        <w:t>“OK”</w:t>
+      </w:r>
+    </w:p>
+    <w:p>
+      <w:pPr>
+        <w:pStyle w:val="ListParagraph"/>
+        <w:numPr>
+          <w:ilvl w:val="1"/>
+          <w:numId w:val="1"/>
+        </w:numPr>
+      </w:pPr>
+    </w:p>
+    <w:p>
+      <w:pPr>
+        <w:pStyle w:val="ListParagraph"/>
+        <w:numPr>
           <w:ilvl w:val="0"/>
           <w:numId w:val="1"/>
         </w:numPr>
       </w:pPr>
+      <w:r>
+        <w:t xml:space="preserve">Principal Coordinate Analysis </w:t>
+      </w:r>
       <w:proofErr w:type="spellStart"/>
       <w:r>
         <w:t>PCoA</w:t>
@@ -2186,7 +2628,7 @@
                     <pic:cNvPicPr/>
                   </pic:nvPicPr>
                   <pic:blipFill>
-                    <a:blip r:embed="rId13">
+                    <a:blip r:embed="rId14">
                       <a:extLst>
                         <a:ext uri="{28A0092B-C50C-407E-A947-70E740481C1C}">
                           <a14:useLocalDpi xmlns:a14="http://schemas.microsoft.com/office/drawing/2010/main" val="0"/>
@@ -2217,12 +2659,36 @@
       <w:pPr>
         <w:pStyle w:val="ListParagraph"/>
         <w:numPr>
+          <w:ilvl w:val="1"/>
+          <w:numId w:val="1"/>
+        </w:numPr>
+      </w:pPr>
+      <w:r>
+        <w:rPr>
+          <w:b/>
+        </w:rPr>
+        <w:t>SELECT</w:t>
+      </w:r>
+      <w:r>
+        <w:rPr>
+          <w:b/>
+        </w:rPr>
+        <w:t xml:space="preserve"> </w:t>
+      </w:r>
+      <w:r>
+        <w:t>“OK”</w:t>
+      </w:r>
+    </w:p>
+    <w:p>
+      <w:pPr>
+        <w:pStyle w:val="ListParagraph"/>
+        <w:numPr>
           <w:ilvl w:val="0"/>
           <w:numId w:val="1"/>
         </w:numPr>
       </w:pPr>
       <w:r>
-        <w:t>Calculating Haploid Distance</w:t>
+        <w:t>Hardy Weinberg Analysis</w:t>
       </w:r>
     </w:p>
     <w:p>
@@ -2274,9 +2740,11 @@
       <w:r>
         <w:t>“</w:t>
       </w:r>
-      <w:r>
-        <w:t>Distance Based</w:t>
-      </w:r>
+      <w:proofErr w:type="spellStart"/>
+      <w:r>
+        <w:t>Disequil</w:t>
+      </w:r>
+      <w:proofErr w:type="spellEnd"/>
       <w:r>
         <w:t xml:space="preserve">” button </w:t>
       </w:r>
@@ -2296,45 +2764,43 @@
         <w:t>SELECT</w:t>
       </w:r>
       <w:r>
-        <w:t xml:space="preserve"> “</w:t>
-      </w:r>
-      <w:r>
-        <w:t>Genetic</w:t>
-      </w:r>
-      <w:r>
-        <w:t xml:space="preserve">” from </w:t>
-      </w:r>
-      <w:proofErr w:type="spellStart"/>
-      <w:r>
-        <w:t>GenAlEx</w:t>
-      </w:r>
-      <w:proofErr w:type="spellEnd"/>
-      <w:r>
-        <w:t xml:space="preserve"> drop down menu.</w:t>
-      </w:r>
-    </w:p>
-    <w:p>
-      <w:pPr>
-        <w:pStyle w:val="ListParagraph"/>
-        <w:numPr>
-          <w:ilvl w:val="1"/>
-          <w:numId w:val="1"/>
-        </w:numPr>
-      </w:pPr>
-      <w:r>
-        <w:t xml:space="preserve">Dialogue </w:t>
+        <w:rPr>
+          <w:b/>
+        </w:rPr>
+        <w:t xml:space="preserve"> </w:t>
+      </w:r>
+      <w:r>
+        <w:t>“</w:t>
+      </w:r>
+      <w:r>
+        <w:t>HWE</w:t>
+      </w:r>
+      <w:r>
+        <w:t xml:space="preserve">” button </w:t>
+      </w:r>
+    </w:p>
+    <w:p>
+      <w:pPr>
+        <w:pStyle w:val="ListParagraph"/>
+        <w:numPr>
+          <w:ilvl w:val="1"/>
+          <w:numId w:val="1"/>
+        </w:numPr>
+      </w:pPr>
+      <w:r>
+        <w:t>Dialogue</w:t>
       </w:r>
       <w:r>
         <w:rPr>
           <w:i/>
         </w:rPr>
-        <w:t>Genetic Distance Options</w:t>
+        <w:t xml:space="preserve"> </w:t>
       </w:r>
       <w:r>
         <w:rPr>
           <w:i/>
         </w:rPr>
-        <w:t xml:space="preserve"> </w:t>
+        <w:t>HWE Data Parameters</w:t>
       </w:r>
     </w:p>
     <w:p>
@@ -2347,310 +2813,14 @@
       </w:pPr>
       <w:r>
         <w:rPr>
-          <w:b/>
-          <w:noProof/>
-        </w:rPr>
-        <w:t>SELECT</w:t>
-      </w:r>
-      <w:r>
-        <w:rPr>
-          <w:b/>
-          <w:noProof/>
-        </w:rPr>
-        <w:t xml:space="preserve"> </w:t>
-      </w:r>
-      <w:r>
-        <w:rPr>
-          <w:noProof/>
-        </w:rPr>
-        <w:t>“Haploid” under Distance Calculation</w:t>
-      </w:r>
-    </w:p>
-    <w:p>
-      <w:pPr>
-        <w:pStyle w:val="ListParagraph"/>
-        <w:numPr>
-          <w:ilvl w:val="2"/>
-          <w:numId w:val="1"/>
-        </w:numPr>
-      </w:pPr>
-      <w:r>
-        <w:rPr>
-          <w:b/>
-          <w:noProof/>
-        </w:rPr>
-        <w:t>SELECT</w:t>
-      </w:r>
-      <w:r>
-        <w:rPr>
-          <w:b/>
-          <w:noProof/>
-        </w:rPr>
-        <w:t xml:space="preserve"> </w:t>
-      </w:r>
-      <w:r>
-        <w:rPr>
-          <w:noProof/>
-        </w:rPr>
-        <w:t>“</w:t>
-      </w:r>
-      <w:r>
-        <w:rPr>
-          <w:noProof/>
-        </w:rPr>
-        <w:t>Output Total Distance</w:t>
-      </w:r>
-      <w:r>
-        <w:rPr>
-          <w:noProof/>
-        </w:rPr>
-        <w:t xml:space="preserve"> Only</w:t>
-      </w:r>
-      <w:r>
-        <w:rPr>
-          <w:noProof/>
-        </w:rPr>
-        <w:t xml:space="preserve">” under </w:t>
-      </w:r>
-      <w:r>
-        <w:rPr>
-          <w:noProof/>
-        </w:rPr>
-        <w:t>Distance Output Options</w:t>
-      </w:r>
-    </w:p>
-    <w:p>
-      <w:pPr>
-        <w:pStyle w:val="ListParagraph"/>
-        <w:numPr>
-          <w:ilvl w:val="2"/>
-          <w:numId w:val="1"/>
-        </w:numPr>
-      </w:pPr>
-      <w:r>
-        <w:rPr>
-          <w:b/>
-          <w:noProof/>
-        </w:rPr>
-        <w:t>SELECT</w:t>
-      </w:r>
-      <w:r>
-        <w:rPr>
-          <w:b/>
-          <w:noProof/>
-        </w:rPr>
-        <w:t xml:space="preserve"> </w:t>
-      </w:r>
-      <w:r>
-        <w:rPr>
-          <w:noProof/>
-        </w:rPr>
-        <w:t>“</w:t>
-      </w:r>
-      <w:r>
-        <w:rPr>
-          <w:noProof/>
-        </w:rPr>
-        <w:t>To Worksheet</w:t>
-      </w:r>
-      <w:r>
-        <w:rPr>
-          <w:noProof/>
-        </w:rPr>
-        <w:t xml:space="preserve">” under </w:t>
-      </w:r>
-      <w:r>
-        <w:rPr>
-          <w:noProof/>
-        </w:rPr>
-        <w:t>Output</w:t>
-      </w:r>
-    </w:p>
-    <w:p>
-      <w:pPr>
-        <w:pStyle w:val="ListParagraph"/>
-        <w:numPr>
-          <w:ilvl w:val="2"/>
-          <w:numId w:val="1"/>
-        </w:numPr>
-      </w:pPr>
-      <w:r>
-        <w:rPr>
-          <w:b/>
-          <w:noProof/>
-        </w:rPr>
-        <w:t>SELECT</w:t>
-      </w:r>
-      <w:r>
-        <w:rPr>
-          <w:b/>
-          <w:noProof/>
-        </w:rPr>
-        <w:t xml:space="preserve"> </w:t>
-      </w:r>
-      <w:r>
-        <w:rPr>
-          <w:noProof/>
-        </w:rPr>
-        <w:t>“</w:t>
-      </w:r>
-      <w:r>
-        <w:rPr>
-          <w:noProof/>
-        </w:rPr>
-        <w:t>As Tri Matrix</w:t>
-      </w:r>
-      <w:r>
-        <w:rPr>
-          <w:noProof/>
-        </w:rPr>
-        <w:t>” under Output</w:t>
-      </w:r>
-    </w:p>
-    <w:p>
-      <w:pPr>
-        <w:pStyle w:val="ListParagraph"/>
-        <w:numPr>
-          <w:ilvl w:val="2"/>
-          <w:numId w:val="1"/>
-        </w:numPr>
-      </w:pPr>
-      <w:r>
-        <w:rPr>
-          <w:b/>
-          <w:noProof/>
-        </w:rPr>
-        <w:t>SELECT</w:t>
-      </w:r>
-      <w:r>
-        <w:rPr>
-          <w:b/>
-          <w:noProof/>
-        </w:rPr>
-        <w:t xml:space="preserve"> </w:t>
-      </w:r>
-      <w:r>
-        <w:rPr>
-          <w:noProof/>
-        </w:rPr>
-        <w:t>“</w:t>
-      </w:r>
-      <w:r>
-        <w:rPr>
-          <w:noProof/>
-        </w:rPr>
-        <w:t>Label Matrix</w:t>
-      </w:r>
-      <w:r>
-        <w:rPr>
-          <w:noProof/>
-        </w:rPr>
-        <w:t>” under Output</w:t>
-      </w:r>
-    </w:p>
-    <w:p>
-      <w:pPr>
-        <w:pStyle w:val="ListParagraph"/>
-        <w:numPr>
-          <w:ilvl w:val="2"/>
-          <w:numId w:val="1"/>
-        </w:numPr>
-      </w:pPr>
-      <w:r>
-        <w:rPr>
-          <w:b/>
-          <w:noProof/>
-        </w:rPr>
-        <w:t>SELECT</w:t>
-      </w:r>
-      <w:r>
-        <w:rPr>
-          <w:b/>
-          <w:noProof/>
-        </w:rPr>
-        <w:t xml:space="preserve"> </w:t>
-      </w:r>
-      <w:r>
-        <w:rPr>
-          <w:noProof/>
-        </w:rPr>
-        <w:t>“</w:t>
-      </w:r>
-      <w:r>
-        <w:rPr>
-          <w:noProof/>
-        </w:rPr>
-        <w:t>Pop</w:t>
-      </w:r>
-      <w:r>
-        <w:rPr>
-          <w:noProof/>
-        </w:rPr>
-        <w:t>” under Output</w:t>
-      </w:r>
-    </w:p>
-    <w:p>
-      <w:pPr>
-        <w:pStyle w:val="ListParagraph"/>
-        <w:numPr>
-          <w:ilvl w:val="2"/>
-          <w:numId w:val="1"/>
-        </w:numPr>
-      </w:pPr>
-      <w:r>
-        <w:rPr>
-          <w:b/>
           <w:noProof/>
         </w:rPr>
         <w:lastRenderedPageBreak/>
-        <w:t>SELECT</w:t>
-      </w:r>
-      <w:r>
-        <w:rPr>
-          <w:b/>
-          <w:noProof/>
-        </w:rPr>
-        <w:t xml:space="preserve"> </w:t>
-      </w:r>
-      <w:r>
-        <w:rPr>
-          <w:noProof/>
-        </w:rPr>
-        <w:t>“</w:t>
-      </w:r>
-      <w:r>
-        <w:rPr>
-          <w:noProof/>
-        </w:rPr>
-        <w:t>Labeled Opt</w:t>
-      </w:r>
-      <w:r>
-        <w:rPr>
-          <w:noProof/>
-        </w:rPr>
-        <w:t>” under</w:t>
-      </w:r>
-      <w:r>
-        <w:rPr>
-          <w:noProof/>
-        </w:rPr>
-        <w:t xml:space="preserve"> Adv</w:t>
-      </w:r>
-      <w:r>
-        <w:rPr>
-          <w:noProof/>
-        </w:rPr>
-        <w:t xml:space="preserve"> Output</w:t>
-      </w:r>
-      <w:r>
-        <w:rPr>
-          <w:noProof/>
-        </w:rPr>
         <w:drawing>
-          <wp:inline distT="0" distB="0" distL="0" distR="0" wp14:anchorId="05AA3C48" wp14:editId="527031B3">
-            <wp:extent cx="4496427" cy="5239481"/>
+          <wp:inline distT="0" distB="0" distL="0" distR="0" wp14:anchorId="5158D3AF" wp14:editId="245A898B">
+            <wp:extent cx="4914936" cy="4191031"/>
             <wp:effectExtent l="0" t="0" r="0" b="0"/>
-            <wp:docPr id="11" name="Picture 11" descr="Genetic Distance Options"/>
+            <wp:docPr id="21" name="Picture 21" descr="HWE Data Parameters"/>
             <wp:cNvGraphicFramePr>
               <a:graphicFrameLocks xmlns:a="http://schemas.openxmlformats.org/drawingml/2006/main" noChangeAspect="1"/>
             </wp:cNvGraphicFramePr>
@@ -2658,423 +2828,7 @@
               <a:graphicData uri="http://schemas.openxmlformats.org/drawingml/2006/picture">
                 <pic:pic xmlns:pic="http://schemas.openxmlformats.org/drawingml/2006/picture">
                   <pic:nvPicPr>
-                    <pic:cNvPr id="11" name="13C5A01.tmp"/>
-                    <pic:cNvPicPr/>
-                  </pic:nvPicPr>
-                  <pic:blipFill>
-                    <a:blip r:embed="rId14">
-                      <a:extLst>
-                        <a:ext uri="{28A0092B-C50C-407E-A947-70E740481C1C}">
-                          <a14:useLocalDpi xmlns:a14="http://schemas.microsoft.com/office/drawing/2010/main" val="0"/>
-                        </a:ext>
-                      </a:extLst>
-                    </a:blip>
-                    <a:stretch>
-                      <a:fillRect/>
-                    </a:stretch>
-                  </pic:blipFill>
-                  <pic:spPr>
-                    <a:xfrm>
-                      <a:off x="0" y="0"/>
-                      <a:ext cx="4496427" cy="5239481"/>
-                    </a:xfrm>
-                    <a:prstGeom prst="rect">
-                      <a:avLst/>
-                    </a:prstGeom>
-                  </pic:spPr>
-                </pic:pic>
-              </a:graphicData>
-            </a:graphic>
-          </wp:inline>
-        </w:drawing>
-      </w:r>
-    </w:p>
-    <w:p>
-      <w:pPr>
-        <w:pStyle w:val="ListParagraph"/>
-        <w:numPr>
-          <w:ilvl w:val="2"/>
-          <w:numId w:val="1"/>
-        </w:numPr>
-      </w:pPr>
-      <w:r>
-        <w:rPr>
-          <w:b/>
-          <w:noProof/>
-        </w:rPr>
-        <w:t>SELECT</w:t>
-      </w:r>
-      <w:r>
-        <w:rPr>
-          <w:b/>
-          <w:noProof/>
-        </w:rPr>
-        <w:t xml:space="preserve"> </w:t>
-      </w:r>
-      <w:r>
-        <w:rPr>
-          <w:noProof/>
-        </w:rPr>
-        <w:t>“</w:t>
-      </w:r>
-      <w:r>
-        <w:rPr>
-          <w:noProof/>
-        </w:rPr>
-        <w:t>OK</w:t>
-      </w:r>
-      <w:r>
-        <w:rPr>
-          <w:noProof/>
-        </w:rPr>
-        <w:t xml:space="preserve">” </w:t>
-      </w:r>
-    </w:p>
-    <w:p>
-      <w:pPr>
-        <w:pStyle w:val="ListParagraph"/>
-        <w:numPr>
-          <w:ilvl w:val="0"/>
-          <w:numId w:val="1"/>
-        </w:numPr>
-      </w:pPr>
-      <w:r>
-        <w:rPr>
-          <w:noProof/>
-        </w:rPr>
-        <w:t>Calc</w:t>
-      </w:r>
-      <w:r>
-        <w:rPr>
-          <w:noProof/>
-        </w:rPr>
-        <w:t>ulating Codominant Genotypic Distance</w:t>
-      </w:r>
-    </w:p>
-    <w:p>
-      <w:pPr>
-        <w:pStyle w:val="ListParagraph"/>
-        <w:numPr>
-          <w:ilvl w:val="1"/>
-          <w:numId w:val="1"/>
-        </w:numPr>
-      </w:pPr>
-      <w:r>
-        <w:rPr>
-          <w:b/>
-        </w:rPr>
-        <w:t>SELECT</w:t>
-      </w:r>
-      <w:r>
-        <w:t xml:space="preserve"> “</w:t>
-      </w:r>
-      <w:proofErr w:type="spellStart"/>
-      <w:r>
-        <w:t>GenAlEx</w:t>
-      </w:r>
-      <w:proofErr w:type="spellEnd"/>
-      <w:r>
-        <w:t xml:space="preserve">” from Ribbon </w:t>
-      </w:r>
-    </w:p>
-    <w:p>
-      <w:pPr>
-        <w:pStyle w:val="ListParagraph"/>
-        <w:numPr>
-          <w:ilvl w:val="1"/>
-          <w:numId w:val="1"/>
-        </w:numPr>
-      </w:pPr>
-      <w:r>
-        <w:rPr>
-          <w:b/>
-        </w:rPr>
-        <w:t>SELECT</w:t>
-      </w:r>
-      <w:r>
-        <w:rPr>
-          <w:b/>
-        </w:rPr>
-        <w:t xml:space="preserve"> </w:t>
-      </w:r>
-      <w:r>
-        <w:t xml:space="preserve">“Distance Based” button </w:t>
-      </w:r>
-    </w:p>
-    <w:p>
-      <w:pPr>
-        <w:pStyle w:val="ListParagraph"/>
-        <w:numPr>
-          <w:ilvl w:val="1"/>
-          <w:numId w:val="1"/>
-        </w:numPr>
-      </w:pPr>
-      <w:r>
-        <w:rPr>
-          <w:b/>
-        </w:rPr>
-        <w:t>SELECT</w:t>
-      </w:r>
-      <w:r>
-        <w:t xml:space="preserve"> “Genetic” from </w:t>
-      </w:r>
-      <w:proofErr w:type="spellStart"/>
-      <w:r>
-        <w:t>GenAlEx</w:t>
-      </w:r>
-      <w:proofErr w:type="spellEnd"/>
-      <w:r>
-        <w:t xml:space="preserve"> drop down menu.</w:t>
-      </w:r>
-    </w:p>
-    <w:p>
-      <w:pPr>
-        <w:pStyle w:val="ListParagraph"/>
-        <w:numPr>
-          <w:ilvl w:val="1"/>
-          <w:numId w:val="1"/>
-        </w:numPr>
-      </w:pPr>
-      <w:r>
-        <w:t xml:space="preserve">Dialogue </w:t>
-      </w:r>
-      <w:r>
-        <w:rPr>
-          <w:i/>
-        </w:rPr>
-        <w:t xml:space="preserve">Genetic Distance Options </w:t>
-      </w:r>
-    </w:p>
-    <w:p>
-      <w:pPr>
-        <w:pStyle w:val="ListParagraph"/>
-        <w:numPr>
-          <w:ilvl w:val="2"/>
-          <w:numId w:val="1"/>
-        </w:numPr>
-      </w:pPr>
-      <w:r>
-        <w:rPr>
-          <w:b/>
-          <w:noProof/>
-        </w:rPr>
-        <w:t>SELECT</w:t>
-      </w:r>
-      <w:r>
-        <w:rPr>
-          <w:b/>
-          <w:noProof/>
-        </w:rPr>
-        <w:t xml:space="preserve"> </w:t>
-      </w:r>
-      <w:r>
-        <w:rPr>
-          <w:noProof/>
-        </w:rPr>
-        <w:t>“</w:t>
-      </w:r>
-      <w:r>
-        <w:rPr>
-          <w:noProof/>
-        </w:rPr>
-        <w:t>Codom-Genotypic</w:t>
-      </w:r>
-      <w:r>
-        <w:rPr>
-          <w:noProof/>
-        </w:rPr>
-        <w:t>” under Distance Calculation</w:t>
-      </w:r>
-    </w:p>
-    <w:p>
-      <w:pPr>
-        <w:pStyle w:val="ListParagraph"/>
-        <w:numPr>
-          <w:ilvl w:val="2"/>
-          <w:numId w:val="1"/>
-        </w:numPr>
-      </w:pPr>
-      <w:r>
-        <w:rPr>
-          <w:b/>
-          <w:noProof/>
-        </w:rPr>
-        <w:t>SELECT</w:t>
-      </w:r>
-      <w:r>
-        <w:rPr>
-          <w:b/>
-          <w:noProof/>
-        </w:rPr>
-        <w:t xml:space="preserve"> </w:t>
-      </w:r>
-      <w:r>
-        <w:rPr>
-          <w:noProof/>
-        </w:rPr>
-        <w:t>“Output Total Distance</w:t>
-      </w:r>
-      <w:r>
-        <w:rPr>
-          <w:noProof/>
-        </w:rPr>
-        <w:t xml:space="preserve"> Only</w:t>
-      </w:r>
-      <w:r>
-        <w:rPr>
-          <w:noProof/>
-        </w:rPr>
-        <w:t>” under Distance Output Options</w:t>
-      </w:r>
-    </w:p>
-    <w:p>
-      <w:pPr>
-        <w:pStyle w:val="ListParagraph"/>
-        <w:numPr>
-          <w:ilvl w:val="2"/>
-          <w:numId w:val="1"/>
-        </w:numPr>
-      </w:pPr>
-      <w:r>
-        <w:rPr>
-          <w:b/>
-          <w:noProof/>
-        </w:rPr>
-        <w:t>SELECT</w:t>
-      </w:r>
-      <w:r>
-        <w:rPr>
-          <w:b/>
-          <w:noProof/>
-        </w:rPr>
-        <w:t xml:space="preserve"> </w:t>
-      </w:r>
-      <w:r>
-        <w:rPr>
-          <w:noProof/>
-        </w:rPr>
-        <w:t>“To Worksheet” under Output</w:t>
-      </w:r>
-    </w:p>
-    <w:p>
-      <w:pPr>
-        <w:pStyle w:val="ListParagraph"/>
-        <w:numPr>
-          <w:ilvl w:val="2"/>
-          <w:numId w:val="1"/>
-        </w:numPr>
-      </w:pPr>
-      <w:r>
-        <w:rPr>
-          <w:b/>
-          <w:noProof/>
-        </w:rPr>
-        <w:t>SELECT</w:t>
-      </w:r>
-      <w:r>
-        <w:rPr>
-          <w:b/>
-          <w:noProof/>
-        </w:rPr>
-        <w:t xml:space="preserve"> </w:t>
-      </w:r>
-      <w:r>
-        <w:rPr>
-          <w:noProof/>
-        </w:rPr>
-        <w:t>“As Tri Matrix” under Output</w:t>
-      </w:r>
-    </w:p>
-    <w:p>
-      <w:pPr>
-        <w:pStyle w:val="ListParagraph"/>
-        <w:numPr>
-          <w:ilvl w:val="2"/>
-          <w:numId w:val="1"/>
-        </w:numPr>
-      </w:pPr>
-      <w:r>
-        <w:rPr>
-          <w:b/>
-          <w:noProof/>
-        </w:rPr>
-        <w:t>SELECT</w:t>
-      </w:r>
-      <w:r>
-        <w:rPr>
-          <w:b/>
-          <w:noProof/>
-        </w:rPr>
-        <w:t xml:space="preserve"> </w:t>
-      </w:r>
-      <w:r>
-        <w:rPr>
-          <w:noProof/>
-        </w:rPr>
-        <w:t>“Label Matrix” under Output</w:t>
-      </w:r>
-    </w:p>
-    <w:p>
-      <w:pPr>
-        <w:pStyle w:val="ListParagraph"/>
-        <w:numPr>
-          <w:ilvl w:val="2"/>
-          <w:numId w:val="1"/>
-        </w:numPr>
-      </w:pPr>
-      <w:r>
-        <w:rPr>
-          <w:b/>
-          <w:noProof/>
-        </w:rPr>
-        <w:t>SELECT</w:t>
-      </w:r>
-      <w:r>
-        <w:rPr>
-          <w:b/>
-          <w:noProof/>
-        </w:rPr>
-        <w:t xml:space="preserve"> </w:t>
-      </w:r>
-      <w:r>
-        <w:rPr>
-          <w:noProof/>
-        </w:rPr>
-        <w:t>“Sample</w:t>
-      </w:r>
-      <w:r>
-        <w:rPr>
-          <w:noProof/>
-        </w:rPr>
-        <w:t>” under Output</w:t>
-      </w:r>
-    </w:p>
-    <w:p>
-      <w:pPr>
-        <w:pStyle w:val="ListParagraph"/>
-        <w:numPr>
-          <w:ilvl w:val="2"/>
-          <w:numId w:val="1"/>
-        </w:numPr>
-      </w:pPr>
-      <w:r>
-        <w:rPr>
-          <w:noProof/>
-        </w:rPr>
-        <w:lastRenderedPageBreak/>
-        <w:drawing>
-          <wp:inline distT="0" distB="0" distL="0" distR="0" wp14:anchorId="5B1C72D7" wp14:editId="458F8251">
-            <wp:extent cx="4496427" cy="5239481"/>
-            <wp:effectExtent l="0" t="0" r="0" b="0"/>
-            <wp:docPr id="12" name="Picture 12" descr="Genetic Distance Options"/>
-            <wp:cNvGraphicFramePr>
-              <a:graphicFrameLocks xmlns:a="http://schemas.openxmlformats.org/drawingml/2006/main" noChangeAspect="1"/>
-            </wp:cNvGraphicFramePr>
-            <a:graphic xmlns:a="http://schemas.openxmlformats.org/drawingml/2006/main">
-              <a:graphicData uri="http://schemas.openxmlformats.org/drawingml/2006/picture">
-                <pic:pic xmlns:pic="http://schemas.openxmlformats.org/drawingml/2006/picture">
-                  <pic:nvPicPr>
-                    <pic:cNvPr id="12" name="13CB55.tmp"/>
+                    <pic:cNvPr id="21" name="2F451DF.tmp"/>
                     <pic:cNvPicPr/>
                   </pic:nvPicPr>
                   <pic:blipFill>
@@ -3092,7 +2846,7 @@
                   <pic:spPr>
                     <a:xfrm>
                       <a:off x="0" y="0"/>
-                      <a:ext cx="4496427" cy="5239481"/>
+                      <a:ext cx="4914936" cy="4191031"/>
                     </a:xfrm>
                     <a:prstGeom prst="rect">
                       <a:avLst/>
@@ -3109,135 +2863,208 @@
       <w:pPr>
         <w:pStyle w:val="ListParagraph"/>
         <w:numPr>
+          <w:ilvl w:val="1"/>
+          <w:numId w:val="1"/>
+        </w:numPr>
+      </w:pPr>
+      <w:r>
+        <w:rPr>
+          <w:b/>
+        </w:rPr>
+        <w:t>SELECT</w:t>
+      </w:r>
+      <w:r>
+        <w:rPr>
+          <w:b/>
+        </w:rPr>
+        <w:t xml:space="preserve"> </w:t>
+      </w:r>
+      <w:r>
+        <w:t>“OK”</w:t>
+      </w:r>
+    </w:p>
+    <w:p>
+      <w:pPr>
+        <w:pStyle w:val="ListParagraph"/>
+        <w:numPr>
+          <w:ilvl w:val="1"/>
+          <w:numId w:val="1"/>
+        </w:numPr>
+      </w:pPr>
+      <w:r>
+        <w:rPr>
+          <w:b/>
+        </w:rPr>
+        <w:t xml:space="preserve">SELECT </w:t>
+      </w:r>
+      <w:r>
+        <w:t>“OK”</w:t>
+      </w:r>
+      <w:r>
+        <w:t xml:space="preserve"> When next dialogue appears</w:t>
+      </w:r>
+    </w:p>
+    <w:p>
+      <w:pPr>
+        <w:pStyle w:val="ListParagraph"/>
+        <w:numPr>
+          <w:ilvl w:val="0"/>
+          <w:numId w:val="1"/>
+        </w:numPr>
+      </w:pPr>
+      <w:r>
+        <w:t>Calculating Haploid Distance</w:t>
+      </w:r>
+    </w:p>
+    <w:p>
+      <w:pPr>
+        <w:pStyle w:val="ListParagraph"/>
+        <w:numPr>
+          <w:ilvl w:val="1"/>
+          <w:numId w:val="1"/>
+        </w:numPr>
+      </w:pPr>
+      <w:r>
+        <w:rPr>
+          <w:b/>
+        </w:rPr>
+        <w:t>SELECT</w:t>
+      </w:r>
+      <w:r>
+        <w:t xml:space="preserve"> “</w:t>
+      </w:r>
+      <w:proofErr w:type="spellStart"/>
+      <w:r>
+        <w:t>GenAlEx</w:t>
+      </w:r>
+      <w:proofErr w:type="spellEnd"/>
+      <w:r>
+        <w:t xml:space="preserve">” from Ribbon </w:t>
+      </w:r>
+    </w:p>
+    <w:p>
+      <w:pPr>
+        <w:pStyle w:val="ListParagraph"/>
+        <w:numPr>
+          <w:ilvl w:val="1"/>
+          <w:numId w:val="1"/>
+        </w:numPr>
+      </w:pPr>
+      <w:r>
+        <w:rPr>
+          <w:b/>
+        </w:rPr>
+        <w:t>SELECT</w:t>
+      </w:r>
+      <w:r>
+        <w:rPr>
+          <w:b/>
+        </w:rPr>
+        <w:t xml:space="preserve"> </w:t>
+      </w:r>
+      <w:r>
+        <w:t>“</w:t>
+      </w:r>
+      <w:r>
+        <w:t>Distance Based</w:t>
+      </w:r>
+      <w:r>
+        <w:t xml:space="preserve">” button </w:t>
+      </w:r>
+    </w:p>
+    <w:p>
+      <w:pPr>
+        <w:pStyle w:val="ListParagraph"/>
+        <w:numPr>
+          <w:ilvl w:val="1"/>
+          <w:numId w:val="1"/>
+        </w:numPr>
+      </w:pPr>
+      <w:r>
+        <w:rPr>
+          <w:b/>
+        </w:rPr>
+        <w:t>SELECT</w:t>
+      </w:r>
+      <w:r>
+        <w:t xml:space="preserve"> “</w:t>
+      </w:r>
+      <w:r>
+        <w:t>Genetic</w:t>
+      </w:r>
+      <w:r>
+        <w:t xml:space="preserve">” from </w:t>
+      </w:r>
+      <w:proofErr w:type="spellStart"/>
+      <w:r>
+        <w:t>GenAlEx</w:t>
+      </w:r>
+      <w:proofErr w:type="spellEnd"/>
+      <w:r>
+        <w:t xml:space="preserve"> drop down menu.</w:t>
+      </w:r>
+    </w:p>
+    <w:p>
+      <w:pPr>
+        <w:pStyle w:val="ListParagraph"/>
+        <w:numPr>
+          <w:ilvl w:val="1"/>
+          <w:numId w:val="1"/>
+        </w:numPr>
+      </w:pPr>
+      <w:r>
+        <w:t xml:space="preserve">Dialogue </w:t>
+      </w:r>
+      <w:r>
+        <w:rPr>
+          <w:i/>
+        </w:rPr>
+        <w:t>Genetic Distance Options</w:t>
+      </w:r>
+      <w:r>
+        <w:rPr>
+          <w:i/>
+        </w:rPr>
+        <w:t xml:space="preserve"> </w:t>
+      </w:r>
+    </w:p>
+    <w:p>
+      <w:pPr>
+        <w:pStyle w:val="ListParagraph"/>
+        <w:numPr>
           <w:ilvl w:val="2"/>
           <w:numId w:val="1"/>
         </w:numPr>
-      </w:pPr>
-      <w:r>
-        <w:rPr>
-          <w:b/>
-          <w:noProof/>
-        </w:rPr>
-        <w:t>SELECT</w:t>
-      </w:r>
-      <w:r>
-        <w:rPr>
-          <w:b/>
-          <w:noProof/>
-        </w:rPr>
-        <w:t xml:space="preserve"> </w:t>
-      </w:r>
-      <w:r>
-        <w:rPr>
-          <w:noProof/>
-        </w:rPr>
-        <w:t xml:space="preserve">“OK” </w:t>
-      </w:r>
-    </w:p>
-    <w:p>
-      <w:pPr>
-        <w:pStyle w:val="ListParagraph"/>
-        <w:numPr>
-          <w:ilvl w:val="0"/>
-          <w:numId w:val="1"/>
-        </w:numPr>
-      </w:pPr>
-      <w:r>
-        <w:t>Calculating Binary Genetic Distance</w:t>
-      </w:r>
-    </w:p>
-    <w:p>
-      <w:pPr>
-        <w:pStyle w:val="ListParagraph"/>
-        <w:numPr>
-          <w:ilvl w:val="1"/>
-          <w:numId w:val="1"/>
-        </w:numPr>
-      </w:pPr>
-      <w:r>
-        <w:rPr>
-          <w:b/>
-        </w:rPr>
-        <w:t>SELECT</w:t>
-      </w:r>
-      <w:r>
-        <w:t xml:space="preserve"> “</w:t>
-      </w:r>
-      <w:proofErr w:type="spellStart"/>
-      <w:r>
-        <w:t>GenAlEx</w:t>
-      </w:r>
-      <w:proofErr w:type="spellEnd"/>
-      <w:r>
-        <w:t xml:space="preserve">” from Ribbon </w:t>
-      </w:r>
-    </w:p>
-    <w:p>
-      <w:pPr>
-        <w:pStyle w:val="ListParagraph"/>
-        <w:numPr>
-          <w:ilvl w:val="1"/>
-          <w:numId w:val="1"/>
-        </w:numPr>
-      </w:pPr>
-      <w:r>
-        <w:rPr>
-          <w:b/>
-        </w:rPr>
-        <w:t>SELECT</w:t>
-      </w:r>
-      <w:r>
-        <w:rPr>
-          <w:b/>
-        </w:rPr>
-        <w:t xml:space="preserve"> </w:t>
-      </w:r>
-      <w:r>
-        <w:t xml:space="preserve">“Distance Based” button </w:t>
-      </w:r>
-    </w:p>
-    <w:p>
-      <w:pPr>
-        <w:pStyle w:val="ListParagraph"/>
-        <w:numPr>
-          <w:ilvl w:val="1"/>
-          <w:numId w:val="1"/>
-        </w:numPr>
-      </w:pPr>
-      <w:r>
-        <w:rPr>
-          <w:b/>
-        </w:rPr>
-        <w:t>SELECT</w:t>
-      </w:r>
-      <w:r>
-        <w:t xml:space="preserve"> “Genetic” from </w:t>
-      </w:r>
-      <w:proofErr w:type="spellStart"/>
-      <w:r>
-        <w:t>GenAlEx</w:t>
-      </w:r>
-      <w:proofErr w:type="spellEnd"/>
-      <w:r>
-        <w:t xml:space="preserve"> drop down menu.</w:t>
-      </w:r>
-    </w:p>
-    <w:p>
-      <w:pPr>
-        <w:pStyle w:val="ListParagraph"/>
-        <w:numPr>
-          <w:ilvl w:val="1"/>
-          <w:numId w:val="1"/>
-        </w:numPr>
-      </w:pPr>
-      <w:r>
-        <w:t xml:space="preserve">Dialogue </w:t>
-      </w:r>
-      <w:r>
-        <w:rPr>
-          <w:i/>
-        </w:rPr>
-        <w:t xml:space="preserve">Genetic Distance Options </w:t>
+        <w:rPr>
+          <w:u w:val="single"/>
+        </w:rPr>
+      </w:pPr>
+      <w:r>
+        <w:rPr>
+          <w:b/>
+          <w:noProof/>
+        </w:rPr>
+        <w:t>SELECT</w:t>
+      </w:r>
+      <w:r>
+        <w:rPr>
+          <w:b/>
+          <w:noProof/>
+        </w:rPr>
+        <w:t xml:space="preserve"> </w:t>
+      </w:r>
+      <w:r>
+        <w:rPr>
+          <w:noProof/>
+        </w:rPr>
+        <w:t xml:space="preserve">“Haploid” under </w:t>
+      </w:r>
+      <w:r>
+        <w:rPr>
+          <w:noProof/>
+          <w:u w:val="single"/>
+        </w:rPr>
+        <w:t>Distance Calculation</w:t>
       </w:r>
     </w:p>
     <w:p>
@@ -3266,19 +3093,26 @@
         <w:rPr>
           <w:noProof/>
         </w:rPr>
-        <w:t>“</w:t>
-      </w:r>
-      <w:r>
-        <w:rPr>
-          <w:noProof/>
-        </w:rPr>
-        <w:t>Binary (Diploid)</w:t>
-      </w:r>
-      <w:r>
-        <w:rPr>
-          <w:noProof/>
-        </w:rPr>
-        <w:t>” under Distance Calculation</w:t>
+        <w:t>“Output Total Distance</w:t>
+      </w:r>
+      <w:r>
+        <w:rPr>
+          <w:noProof/>
+        </w:rPr>
+        <w:t xml:space="preserve"> Only</w:t>
+      </w:r>
+      <w:r>
+        <w:rPr>
+          <w:noProof/>
+        </w:rPr>
+        <w:t xml:space="preserve">” under </w:t>
+      </w:r>
+      <w:r>
+        <w:rPr>
+          <w:noProof/>
+          <w:u w:val="single"/>
+        </w:rPr>
+        <w:t>Distance Output Options</w:t>
       </w:r>
     </w:p>
     <w:p>
@@ -3307,7 +3141,14 @@
         <w:rPr>
           <w:noProof/>
         </w:rPr>
-        <w:t>“Output Total Distance Only” under Distance Output Options</w:t>
+        <w:t xml:space="preserve">“To Worksheet” under </w:t>
+      </w:r>
+      <w:r>
+        <w:rPr>
+          <w:noProof/>
+          <w:u w:val="single"/>
+        </w:rPr>
+        <w:t>Output</w:t>
       </w:r>
     </w:p>
     <w:p>
@@ -3336,7 +3177,14 @@
         <w:rPr>
           <w:noProof/>
         </w:rPr>
-        <w:t>“To Worksheet” under Output</w:t>
+        <w:t xml:space="preserve">“As Tri Matrix” under </w:t>
+      </w:r>
+      <w:r>
+        <w:rPr>
+          <w:noProof/>
+          <w:u w:val="single"/>
+        </w:rPr>
+        <w:t>Output</w:t>
       </w:r>
     </w:p>
     <w:p>
@@ -3365,7 +3213,14 @@
         <w:rPr>
           <w:noProof/>
         </w:rPr>
-        <w:t>“As Tri Matrix” under Output</w:t>
+        <w:t>“Label Matrix” under</w:t>
+      </w:r>
+      <w:r>
+        <w:rPr>
+          <w:noProof/>
+          <w:u w:val="single"/>
+        </w:rPr>
+        <w:t xml:space="preserve"> Output</w:t>
       </w:r>
     </w:p>
     <w:p>
@@ -3394,7 +3249,14 @@
         <w:rPr>
           <w:noProof/>
         </w:rPr>
-        <w:t>“Label Matrix” under Output</w:t>
+        <w:t xml:space="preserve">“Pop” under </w:t>
+      </w:r>
+      <w:r>
+        <w:rPr>
+          <w:noProof/>
+          <w:u w:val="single"/>
+        </w:rPr>
+        <w:t>Output</w:t>
       </w:r>
     </w:p>
     <w:p>
@@ -3410,40 +3272,38 @@
           <w:b/>
           <w:noProof/>
         </w:rPr>
-        <w:t>SELECT</w:t>
-      </w:r>
-      <w:r>
-        <w:rPr>
-          <w:b/>
-          <w:noProof/>
-        </w:rPr>
-        <w:t xml:space="preserve"> </w:t>
-      </w:r>
-      <w:r>
-        <w:rPr>
-          <w:noProof/>
-        </w:rPr>
-        <w:t>“Sample” under Output</w:t>
-      </w:r>
-    </w:p>
-    <w:p>
-      <w:pPr>
-        <w:pStyle w:val="ListParagraph"/>
-        <w:numPr>
-          <w:ilvl w:val="2"/>
-          <w:numId w:val="1"/>
-        </w:numPr>
-      </w:pPr>
-      <w:r>
-        <w:rPr>
-          <w:noProof/>
-        </w:rPr>
         <w:lastRenderedPageBreak/>
+        <w:t>SELECT</w:t>
+      </w:r>
+      <w:r>
+        <w:rPr>
+          <w:b/>
+          <w:noProof/>
+        </w:rPr>
+        <w:t xml:space="preserve"> </w:t>
+      </w:r>
+      <w:r>
+        <w:rPr>
+          <w:noProof/>
+        </w:rPr>
+        <w:t xml:space="preserve">“Labeled Opt” under </w:t>
+      </w:r>
+      <w:r>
+        <w:rPr>
+          <w:noProof/>
+          <w:u w:val="single"/>
+        </w:rPr>
+        <w:t>Adv Output</w:t>
+      </w:r>
+      <w:r>
+        <w:rPr>
+          <w:noProof/>
+        </w:rPr>
         <w:drawing>
-          <wp:inline distT="0" distB="0" distL="0" distR="0" wp14:anchorId="41721DA2" wp14:editId="407110F2">
+          <wp:inline distT="0" distB="0" distL="0" distR="0" wp14:anchorId="05AA3C48" wp14:editId="527031B3">
             <wp:extent cx="4496427" cy="5239481"/>
             <wp:effectExtent l="0" t="0" r="0" b="0"/>
-            <wp:docPr id="13" name="Picture 13" descr="Genetic Distance Options"/>
+            <wp:docPr id="11" name="Picture 11" descr="Genetic Distance Options"/>
             <wp:cNvGraphicFramePr>
               <a:graphicFrameLocks xmlns:a="http://schemas.openxmlformats.org/drawingml/2006/main" noChangeAspect="1"/>
             </wp:cNvGraphicFramePr>
@@ -3451,7 +3311,7 @@
               <a:graphicData uri="http://schemas.openxmlformats.org/drawingml/2006/picture">
                 <pic:pic xmlns:pic="http://schemas.openxmlformats.org/drawingml/2006/picture">
                   <pic:nvPicPr>
-                    <pic:cNvPr id="13" name="13CD263.tmp"/>
+                    <pic:cNvPr id="11" name="13C5A01.tmp"/>
                     <pic:cNvPicPr/>
                   </pic:nvPicPr>
                   <pic:blipFill>
@@ -3520,6 +3380,877 @@
         </w:numPr>
       </w:pPr>
       <w:r>
+        <w:rPr>
+          <w:noProof/>
+        </w:rPr>
+        <w:t>Calc</w:t>
+      </w:r>
+      <w:r>
+        <w:rPr>
+          <w:noProof/>
+        </w:rPr>
+        <w:t>ulating Codominant Genotypic Distance</w:t>
+      </w:r>
+    </w:p>
+    <w:p>
+      <w:pPr>
+        <w:pStyle w:val="ListParagraph"/>
+        <w:numPr>
+          <w:ilvl w:val="1"/>
+          <w:numId w:val="1"/>
+        </w:numPr>
+      </w:pPr>
+      <w:r>
+        <w:rPr>
+          <w:b/>
+        </w:rPr>
+        <w:t>SELECT</w:t>
+      </w:r>
+      <w:r>
+        <w:t xml:space="preserve"> “</w:t>
+      </w:r>
+      <w:proofErr w:type="spellStart"/>
+      <w:r>
+        <w:t>GenAlEx</w:t>
+      </w:r>
+      <w:proofErr w:type="spellEnd"/>
+      <w:r>
+        <w:t xml:space="preserve">” from Ribbon </w:t>
+      </w:r>
+    </w:p>
+    <w:p>
+      <w:pPr>
+        <w:pStyle w:val="ListParagraph"/>
+        <w:numPr>
+          <w:ilvl w:val="1"/>
+          <w:numId w:val="1"/>
+        </w:numPr>
+      </w:pPr>
+      <w:r>
+        <w:rPr>
+          <w:b/>
+        </w:rPr>
+        <w:t>SELECT</w:t>
+      </w:r>
+      <w:r>
+        <w:rPr>
+          <w:b/>
+        </w:rPr>
+        <w:t xml:space="preserve"> </w:t>
+      </w:r>
+      <w:r>
+        <w:t xml:space="preserve">“Distance Based” button </w:t>
+      </w:r>
+    </w:p>
+    <w:p>
+      <w:pPr>
+        <w:pStyle w:val="ListParagraph"/>
+        <w:numPr>
+          <w:ilvl w:val="1"/>
+          <w:numId w:val="1"/>
+        </w:numPr>
+      </w:pPr>
+      <w:r>
+        <w:rPr>
+          <w:b/>
+        </w:rPr>
+        <w:t>SELECT</w:t>
+      </w:r>
+      <w:r>
+        <w:t xml:space="preserve"> “Genetic” from </w:t>
+      </w:r>
+      <w:proofErr w:type="spellStart"/>
+      <w:r>
+        <w:t>GenAlEx</w:t>
+      </w:r>
+      <w:proofErr w:type="spellEnd"/>
+      <w:r>
+        <w:t xml:space="preserve"> drop down menu.</w:t>
+      </w:r>
+    </w:p>
+    <w:p>
+      <w:pPr>
+        <w:pStyle w:val="ListParagraph"/>
+        <w:numPr>
+          <w:ilvl w:val="1"/>
+          <w:numId w:val="1"/>
+        </w:numPr>
+      </w:pPr>
+      <w:r>
+        <w:t xml:space="preserve">Dialogue </w:t>
+      </w:r>
+      <w:r>
+        <w:rPr>
+          <w:i/>
+        </w:rPr>
+        <w:t xml:space="preserve">Genetic Distance Options </w:t>
+      </w:r>
+    </w:p>
+    <w:p>
+      <w:pPr>
+        <w:pStyle w:val="ListParagraph"/>
+        <w:numPr>
+          <w:ilvl w:val="2"/>
+          <w:numId w:val="1"/>
+        </w:numPr>
+        <w:rPr>
+          <w:u w:val="single"/>
+        </w:rPr>
+      </w:pPr>
+      <w:r>
+        <w:rPr>
+          <w:b/>
+          <w:noProof/>
+        </w:rPr>
+        <w:t>SELECT</w:t>
+      </w:r>
+      <w:r>
+        <w:rPr>
+          <w:b/>
+          <w:noProof/>
+        </w:rPr>
+        <w:t xml:space="preserve"> </w:t>
+      </w:r>
+      <w:r>
+        <w:rPr>
+          <w:noProof/>
+        </w:rPr>
+        <w:t>“</w:t>
+      </w:r>
+      <w:r>
+        <w:rPr>
+          <w:noProof/>
+        </w:rPr>
+        <w:t>Codom-Genotypic</w:t>
+      </w:r>
+      <w:r>
+        <w:rPr>
+          <w:noProof/>
+        </w:rPr>
+        <w:t xml:space="preserve">” under </w:t>
+      </w:r>
+      <w:r>
+        <w:rPr>
+          <w:noProof/>
+          <w:u w:val="single"/>
+        </w:rPr>
+        <w:t>Distance Calculation</w:t>
+      </w:r>
+    </w:p>
+    <w:p>
+      <w:pPr>
+        <w:pStyle w:val="ListParagraph"/>
+        <w:numPr>
+          <w:ilvl w:val="2"/>
+          <w:numId w:val="1"/>
+        </w:numPr>
+      </w:pPr>
+      <w:r>
+        <w:rPr>
+          <w:b/>
+          <w:noProof/>
+        </w:rPr>
+        <w:t>SELECT</w:t>
+      </w:r>
+      <w:r>
+        <w:rPr>
+          <w:b/>
+          <w:noProof/>
+        </w:rPr>
+        <w:t xml:space="preserve"> </w:t>
+      </w:r>
+      <w:r>
+        <w:rPr>
+          <w:noProof/>
+        </w:rPr>
+        <w:t>“Output Total Distance</w:t>
+      </w:r>
+      <w:r>
+        <w:rPr>
+          <w:noProof/>
+        </w:rPr>
+        <w:t xml:space="preserve"> Only</w:t>
+      </w:r>
+      <w:r>
+        <w:rPr>
+          <w:noProof/>
+        </w:rPr>
+        <w:t xml:space="preserve">” under </w:t>
+      </w:r>
+      <w:r>
+        <w:rPr>
+          <w:noProof/>
+          <w:u w:val="single"/>
+        </w:rPr>
+        <w:t>Distance Output Options</w:t>
+      </w:r>
+    </w:p>
+    <w:p>
+      <w:pPr>
+        <w:pStyle w:val="ListParagraph"/>
+        <w:numPr>
+          <w:ilvl w:val="2"/>
+          <w:numId w:val="1"/>
+        </w:numPr>
+      </w:pPr>
+      <w:r>
+        <w:rPr>
+          <w:b/>
+          <w:noProof/>
+        </w:rPr>
+        <w:t>SELECT</w:t>
+      </w:r>
+      <w:r>
+        <w:rPr>
+          <w:b/>
+          <w:noProof/>
+        </w:rPr>
+        <w:t xml:space="preserve"> </w:t>
+      </w:r>
+      <w:r>
+        <w:rPr>
+          <w:noProof/>
+        </w:rPr>
+        <w:t xml:space="preserve">“To Worksheet” under </w:t>
+      </w:r>
+      <w:r>
+        <w:rPr>
+          <w:noProof/>
+          <w:u w:val="single"/>
+        </w:rPr>
+        <w:t>Output</w:t>
+      </w:r>
+    </w:p>
+    <w:p>
+      <w:pPr>
+        <w:pStyle w:val="ListParagraph"/>
+        <w:numPr>
+          <w:ilvl w:val="2"/>
+          <w:numId w:val="1"/>
+        </w:numPr>
+        <w:rPr>
+          <w:u w:val="single"/>
+        </w:rPr>
+      </w:pPr>
+      <w:r>
+        <w:rPr>
+          <w:b/>
+          <w:noProof/>
+        </w:rPr>
+        <w:t>SELECT</w:t>
+      </w:r>
+      <w:r>
+        <w:rPr>
+          <w:b/>
+          <w:noProof/>
+        </w:rPr>
+        <w:t xml:space="preserve"> </w:t>
+      </w:r>
+      <w:r>
+        <w:rPr>
+          <w:noProof/>
+        </w:rPr>
+        <w:t xml:space="preserve">“As Tri Matrix” under </w:t>
+      </w:r>
+      <w:r>
+        <w:rPr>
+          <w:noProof/>
+          <w:u w:val="single"/>
+        </w:rPr>
+        <w:t>Output</w:t>
+      </w:r>
+    </w:p>
+    <w:p>
+      <w:pPr>
+        <w:pStyle w:val="ListParagraph"/>
+        <w:numPr>
+          <w:ilvl w:val="2"/>
+          <w:numId w:val="1"/>
+        </w:numPr>
+      </w:pPr>
+      <w:r>
+        <w:rPr>
+          <w:b/>
+          <w:noProof/>
+        </w:rPr>
+        <w:t>SELECT</w:t>
+      </w:r>
+      <w:r>
+        <w:rPr>
+          <w:b/>
+          <w:noProof/>
+        </w:rPr>
+        <w:t xml:space="preserve"> </w:t>
+      </w:r>
+      <w:r>
+        <w:rPr>
+          <w:noProof/>
+        </w:rPr>
+        <w:t xml:space="preserve">“Label Matrix” under </w:t>
+      </w:r>
+      <w:r>
+        <w:rPr>
+          <w:noProof/>
+          <w:u w:val="single"/>
+        </w:rPr>
+        <w:t>Output</w:t>
+      </w:r>
+    </w:p>
+    <w:p>
+      <w:pPr>
+        <w:pStyle w:val="ListParagraph"/>
+        <w:numPr>
+          <w:ilvl w:val="2"/>
+          <w:numId w:val="1"/>
+        </w:numPr>
+      </w:pPr>
+      <w:r>
+        <w:rPr>
+          <w:b/>
+          <w:noProof/>
+        </w:rPr>
+        <w:t>SELECT</w:t>
+      </w:r>
+      <w:r>
+        <w:rPr>
+          <w:b/>
+          <w:noProof/>
+        </w:rPr>
+        <w:t xml:space="preserve"> </w:t>
+      </w:r>
+      <w:r>
+        <w:rPr>
+          <w:noProof/>
+        </w:rPr>
+        <w:t>“Sample</w:t>
+      </w:r>
+      <w:r>
+        <w:rPr>
+          <w:noProof/>
+        </w:rPr>
+        <w:t xml:space="preserve">” under </w:t>
+      </w:r>
+      <w:r>
+        <w:rPr>
+          <w:noProof/>
+          <w:u w:val="single"/>
+        </w:rPr>
+        <w:t>Output</w:t>
+      </w:r>
+    </w:p>
+    <w:p>
+      <w:pPr>
+        <w:pStyle w:val="ListParagraph"/>
+        <w:numPr>
+          <w:ilvl w:val="2"/>
+          <w:numId w:val="1"/>
+        </w:numPr>
+      </w:pPr>
+      <w:r>
+        <w:rPr>
+          <w:noProof/>
+        </w:rPr>
+        <w:lastRenderedPageBreak/>
+        <w:drawing>
+          <wp:inline distT="0" distB="0" distL="0" distR="0" wp14:anchorId="5B1C72D7" wp14:editId="458F8251">
+            <wp:extent cx="4496427" cy="5239481"/>
+            <wp:effectExtent l="0" t="0" r="0" b="0"/>
+            <wp:docPr id="12" name="Picture 12" descr="Genetic Distance Options"/>
+            <wp:cNvGraphicFramePr>
+              <a:graphicFrameLocks xmlns:a="http://schemas.openxmlformats.org/drawingml/2006/main" noChangeAspect="1"/>
+            </wp:cNvGraphicFramePr>
+            <a:graphic xmlns:a="http://schemas.openxmlformats.org/drawingml/2006/main">
+              <a:graphicData uri="http://schemas.openxmlformats.org/drawingml/2006/picture">
+                <pic:pic xmlns:pic="http://schemas.openxmlformats.org/drawingml/2006/picture">
+                  <pic:nvPicPr>
+                    <pic:cNvPr id="12" name="13CB55.tmp"/>
+                    <pic:cNvPicPr/>
+                  </pic:nvPicPr>
+                  <pic:blipFill>
+                    <a:blip r:embed="rId17">
+                      <a:extLst>
+                        <a:ext uri="{28A0092B-C50C-407E-A947-70E740481C1C}">
+                          <a14:useLocalDpi xmlns:a14="http://schemas.microsoft.com/office/drawing/2010/main" val="0"/>
+                        </a:ext>
+                      </a:extLst>
+                    </a:blip>
+                    <a:stretch>
+                      <a:fillRect/>
+                    </a:stretch>
+                  </pic:blipFill>
+                  <pic:spPr>
+                    <a:xfrm>
+                      <a:off x="0" y="0"/>
+                      <a:ext cx="4496427" cy="5239481"/>
+                    </a:xfrm>
+                    <a:prstGeom prst="rect">
+                      <a:avLst/>
+                    </a:prstGeom>
+                  </pic:spPr>
+                </pic:pic>
+              </a:graphicData>
+            </a:graphic>
+          </wp:inline>
+        </w:drawing>
+      </w:r>
+    </w:p>
+    <w:p>
+      <w:pPr>
+        <w:pStyle w:val="ListParagraph"/>
+        <w:numPr>
+          <w:ilvl w:val="2"/>
+          <w:numId w:val="1"/>
+        </w:numPr>
+      </w:pPr>
+      <w:r>
+        <w:rPr>
+          <w:b/>
+          <w:noProof/>
+        </w:rPr>
+        <w:t>SELECT</w:t>
+      </w:r>
+      <w:r>
+        <w:rPr>
+          <w:b/>
+          <w:noProof/>
+        </w:rPr>
+        <w:t xml:space="preserve"> </w:t>
+      </w:r>
+      <w:r>
+        <w:rPr>
+          <w:noProof/>
+        </w:rPr>
+        <w:t xml:space="preserve">“OK” </w:t>
+      </w:r>
+    </w:p>
+    <w:p>
+      <w:pPr>
+        <w:pStyle w:val="ListParagraph"/>
+        <w:numPr>
+          <w:ilvl w:val="0"/>
+          <w:numId w:val="1"/>
+        </w:numPr>
+      </w:pPr>
+      <w:r>
+        <w:t>Calculating Binary Genetic Distance</w:t>
+      </w:r>
+    </w:p>
+    <w:p>
+      <w:pPr>
+        <w:pStyle w:val="ListParagraph"/>
+        <w:numPr>
+          <w:ilvl w:val="1"/>
+          <w:numId w:val="1"/>
+        </w:numPr>
+      </w:pPr>
+      <w:r>
+        <w:rPr>
+          <w:b/>
+        </w:rPr>
+        <w:t>SELECT</w:t>
+      </w:r>
+      <w:r>
+        <w:t xml:space="preserve"> “</w:t>
+      </w:r>
+      <w:proofErr w:type="spellStart"/>
+      <w:r>
+        <w:t>GenAlEx</w:t>
+      </w:r>
+      <w:proofErr w:type="spellEnd"/>
+      <w:r>
+        <w:t xml:space="preserve">” from Ribbon </w:t>
+      </w:r>
+    </w:p>
+    <w:p>
+      <w:pPr>
+        <w:pStyle w:val="ListParagraph"/>
+        <w:numPr>
+          <w:ilvl w:val="1"/>
+          <w:numId w:val="1"/>
+        </w:numPr>
+      </w:pPr>
+      <w:r>
+        <w:rPr>
+          <w:b/>
+        </w:rPr>
+        <w:t>SELECT</w:t>
+      </w:r>
+      <w:r>
+        <w:rPr>
+          <w:b/>
+        </w:rPr>
+        <w:t xml:space="preserve"> </w:t>
+      </w:r>
+      <w:r>
+        <w:t xml:space="preserve">“Distance Based” button </w:t>
+      </w:r>
+    </w:p>
+    <w:p>
+      <w:pPr>
+        <w:pStyle w:val="ListParagraph"/>
+        <w:numPr>
+          <w:ilvl w:val="1"/>
+          <w:numId w:val="1"/>
+        </w:numPr>
+      </w:pPr>
+      <w:r>
+        <w:rPr>
+          <w:b/>
+        </w:rPr>
+        <w:t>SELECT</w:t>
+      </w:r>
+      <w:r>
+        <w:t xml:space="preserve"> “Genetic” from </w:t>
+      </w:r>
+      <w:proofErr w:type="spellStart"/>
+      <w:r>
+        <w:t>GenAlEx</w:t>
+      </w:r>
+      <w:proofErr w:type="spellEnd"/>
+      <w:r>
+        <w:t xml:space="preserve"> drop down menu.</w:t>
+      </w:r>
+    </w:p>
+    <w:p>
+      <w:pPr>
+        <w:pStyle w:val="ListParagraph"/>
+        <w:numPr>
+          <w:ilvl w:val="1"/>
+          <w:numId w:val="1"/>
+        </w:numPr>
+      </w:pPr>
+      <w:r>
+        <w:t xml:space="preserve">Dialogue </w:t>
+      </w:r>
+      <w:r>
+        <w:rPr>
+          <w:i/>
+        </w:rPr>
+        <w:t xml:space="preserve">Genetic Distance Options </w:t>
+      </w:r>
+    </w:p>
+    <w:p>
+      <w:pPr>
+        <w:pStyle w:val="ListParagraph"/>
+        <w:numPr>
+          <w:ilvl w:val="2"/>
+          <w:numId w:val="1"/>
+        </w:numPr>
+      </w:pPr>
+      <w:r>
+        <w:rPr>
+          <w:b/>
+          <w:noProof/>
+        </w:rPr>
+        <w:t>SELECT</w:t>
+      </w:r>
+      <w:r>
+        <w:rPr>
+          <w:b/>
+          <w:noProof/>
+        </w:rPr>
+        <w:t xml:space="preserve"> </w:t>
+      </w:r>
+      <w:r>
+        <w:rPr>
+          <w:noProof/>
+        </w:rPr>
+        <w:t>“</w:t>
+      </w:r>
+      <w:r>
+        <w:rPr>
+          <w:noProof/>
+        </w:rPr>
+        <w:t>Binary (Diploid)</w:t>
+      </w:r>
+      <w:r>
+        <w:rPr>
+          <w:noProof/>
+        </w:rPr>
+        <w:t xml:space="preserve">” under </w:t>
+      </w:r>
+      <w:r>
+        <w:rPr>
+          <w:noProof/>
+          <w:u w:val="single"/>
+        </w:rPr>
+        <w:t>Distance Calculation</w:t>
+      </w:r>
+    </w:p>
+    <w:p>
+      <w:pPr>
+        <w:pStyle w:val="ListParagraph"/>
+        <w:numPr>
+          <w:ilvl w:val="2"/>
+          <w:numId w:val="1"/>
+        </w:numPr>
+      </w:pPr>
+      <w:r>
+        <w:rPr>
+          <w:b/>
+          <w:noProof/>
+        </w:rPr>
+        <w:t>SELECT</w:t>
+      </w:r>
+      <w:r>
+        <w:rPr>
+          <w:b/>
+          <w:noProof/>
+        </w:rPr>
+        <w:t xml:space="preserve"> </w:t>
+      </w:r>
+      <w:r>
+        <w:rPr>
+          <w:noProof/>
+        </w:rPr>
+        <w:t xml:space="preserve">“Output Total Distance Only” under </w:t>
+      </w:r>
+      <w:r>
+        <w:rPr>
+          <w:noProof/>
+          <w:u w:val="single"/>
+        </w:rPr>
+        <w:t>Distance Output Options</w:t>
+      </w:r>
+    </w:p>
+    <w:p>
+      <w:pPr>
+        <w:pStyle w:val="ListParagraph"/>
+        <w:numPr>
+          <w:ilvl w:val="2"/>
+          <w:numId w:val="1"/>
+        </w:numPr>
+      </w:pPr>
+      <w:r>
+        <w:rPr>
+          <w:b/>
+          <w:noProof/>
+        </w:rPr>
+        <w:t>SELECT</w:t>
+      </w:r>
+      <w:r>
+        <w:rPr>
+          <w:b/>
+          <w:noProof/>
+        </w:rPr>
+        <w:t xml:space="preserve"> </w:t>
+      </w:r>
+      <w:r>
+        <w:rPr>
+          <w:noProof/>
+        </w:rPr>
+        <w:t xml:space="preserve">“To Worksheet” under </w:t>
+      </w:r>
+      <w:r>
+        <w:rPr>
+          <w:noProof/>
+          <w:u w:val="single"/>
+        </w:rPr>
+        <w:t>Output</w:t>
+      </w:r>
+    </w:p>
+    <w:p>
+      <w:pPr>
+        <w:pStyle w:val="ListParagraph"/>
+        <w:numPr>
+          <w:ilvl w:val="2"/>
+          <w:numId w:val="1"/>
+        </w:numPr>
+      </w:pPr>
+      <w:r>
+        <w:rPr>
+          <w:b/>
+          <w:noProof/>
+        </w:rPr>
+        <w:t>SELECT</w:t>
+      </w:r>
+      <w:r>
+        <w:rPr>
+          <w:b/>
+          <w:noProof/>
+        </w:rPr>
+        <w:t xml:space="preserve"> </w:t>
+      </w:r>
+      <w:r>
+        <w:rPr>
+          <w:noProof/>
+        </w:rPr>
+        <w:t xml:space="preserve">“As Tri Matrix” under </w:t>
+      </w:r>
+      <w:r>
+        <w:rPr>
+          <w:noProof/>
+          <w:u w:val="single"/>
+        </w:rPr>
+        <w:t>Output</w:t>
+      </w:r>
+    </w:p>
+    <w:p>
+      <w:pPr>
+        <w:pStyle w:val="ListParagraph"/>
+        <w:numPr>
+          <w:ilvl w:val="2"/>
+          <w:numId w:val="1"/>
+        </w:numPr>
+      </w:pPr>
+      <w:r>
+        <w:rPr>
+          <w:b/>
+          <w:noProof/>
+        </w:rPr>
+        <w:t>SELECT</w:t>
+      </w:r>
+      <w:r>
+        <w:rPr>
+          <w:b/>
+          <w:noProof/>
+        </w:rPr>
+        <w:t xml:space="preserve"> </w:t>
+      </w:r>
+      <w:r>
+        <w:rPr>
+          <w:noProof/>
+        </w:rPr>
+        <w:t xml:space="preserve">“Label Matrix” under </w:t>
+      </w:r>
+      <w:r>
+        <w:rPr>
+          <w:noProof/>
+          <w:u w:val="single"/>
+        </w:rPr>
+        <w:t>Output</w:t>
+      </w:r>
+    </w:p>
+    <w:p>
+      <w:pPr>
+        <w:pStyle w:val="ListParagraph"/>
+        <w:numPr>
+          <w:ilvl w:val="2"/>
+          <w:numId w:val="1"/>
+        </w:numPr>
+      </w:pPr>
+      <w:r>
+        <w:rPr>
+          <w:b/>
+          <w:noProof/>
+        </w:rPr>
+        <w:t>SELECT</w:t>
+      </w:r>
+      <w:r>
+        <w:rPr>
+          <w:b/>
+          <w:noProof/>
+        </w:rPr>
+        <w:t xml:space="preserve"> </w:t>
+      </w:r>
+      <w:r>
+        <w:rPr>
+          <w:noProof/>
+        </w:rPr>
+        <w:t xml:space="preserve">“Sample” under </w:t>
+      </w:r>
+      <w:r>
+        <w:rPr>
+          <w:noProof/>
+          <w:u w:val="single"/>
+        </w:rPr>
+        <w:t>Output</w:t>
+      </w:r>
+    </w:p>
+    <w:p>
+      <w:pPr>
+        <w:pStyle w:val="ListParagraph"/>
+        <w:numPr>
+          <w:ilvl w:val="2"/>
+          <w:numId w:val="1"/>
+        </w:numPr>
+      </w:pPr>
+      <w:r>
+        <w:rPr>
+          <w:noProof/>
+        </w:rPr>
+        <w:lastRenderedPageBreak/>
+        <w:drawing>
+          <wp:inline distT="0" distB="0" distL="0" distR="0" wp14:anchorId="41721DA2" wp14:editId="407110F2">
+            <wp:extent cx="4496427" cy="5239481"/>
+            <wp:effectExtent l="0" t="0" r="0" b="0"/>
+            <wp:docPr id="13" name="Picture 13" descr="Genetic Distance Options"/>
+            <wp:cNvGraphicFramePr>
+              <a:graphicFrameLocks xmlns:a="http://schemas.openxmlformats.org/drawingml/2006/main" noChangeAspect="1"/>
+            </wp:cNvGraphicFramePr>
+            <a:graphic xmlns:a="http://schemas.openxmlformats.org/drawingml/2006/main">
+              <a:graphicData uri="http://schemas.openxmlformats.org/drawingml/2006/picture">
+                <pic:pic xmlns:pic="http://schemas.openxmlformats.org/drawingml/2006/picture">
+                  <pic:nvPicPr>
+                    <pic:cNvPr id="13" name="13CD263.tmp"/>
+                    <pic:cNvPicPr/>
+                  </pic:nvPicPr>
+                  <pic:blipFill>
+                    <a:blip r:embed="rId18">
+                      <a:extLst>
+                        <a:ext uri="{28A0092B-C50C-407E-A947-70E740481C1C}">
+                          <a14:useLocalDpi xmlns:a14="http://schemas.microsoft.com/office/drawing/2010/main" val="0"/>
+                        </a:ext>
+                      </a:extLst>
+                    </a:blip>
+                    <a:stretch>
+                      <a:fillRect/>
+                    </a:stretch>
+                  </pic:blipFill>
+                  <pic:spPr>
+                    <a:xfrm>
+                      <a:off x="0" y="0"/>
+                      <a:ext cx="4496427" cy="5239481"/>
+                    </a:xfrm>
+                    <a:prstGeom prst="rect">
+                      <a:avLst/>
+                    </a:prstGeom>
+                  </pic:spPr>
+                </pic:pic>
+              </a:graphicData>
+            </a:graphic>
+          </wp:inline>
+        </w:drawing>
+      </w:r>
+    </w:p>
+    <w:p>
+      <w:pPr>
+        <w:pStyle w:val="ListParagraph"/>
+        <w:numPr>
+          <w:ilvl w:val="2"/>
+          <w:numId w:val="1"/>
+        </w:numPr>
+      </w:pPr>
+      <w:r>
+        <w:rPr>
+          <w:b/>
+          <w:noProof/>
+        </w:rPr>
+        <w:t>SELECT</w:t>
+      </w:r>
+      <w:r>
+        <w:rPr>
+          <w:b/>
+          <w:noProof/>
+        </w:rPr>
+        <w:t xml:space="preserve"> </w:t>
+      </w:r>
+      <w:r>
+        <w:rPr>
+          <w:noProof/>
+        </w:rPr>
+        <w:t xml:space="preserve">“OK” </w:t>
+      </w:r>
+    </w:p>
+    <w:p>
+      <w:pPr>
+        <w:pStyle w:val="ListParagraph"/>
+        <w:numPr>
+          <w:ilvl w:val="0"/>
+          <w:numId w:val="1"/>
+        </w:numPr>
+      </w:pPr>
+      <w:r>
         <w:t>AMOVA</w:t>
       </w:r>
     </w:p>
@@ -3588,13 +4319,7 @@
         <w:t>SELECT</w:t>
       </w:r>
       <w:r>
-        <w:t xml:space="preserve"> “</w:t>
-      </w:r>
-      <w:r>
-        <w:t>AMOVA</w:t>
-      </w:r>
-      <w:r>
-        <w:t xml:space="preserve">” from </w:t>
+        <w:t xml:space="preserve"> “AMOVA” from </w:t>
       </w:r>
       <w:proofErr w:type="spellStart"/>
       <w:r>
@@ -3676,7 +4401,7 @@
                     <pic:cNvPicPr/>
                   </pic:nvPicPr>
                   <pic:blipFill>
-                    <a:blip r:embed="rId17">
+                    <a:blip r:embed="rId19">
                       <a:extLst>
                         <a:ext uri="{28A0092B-C50C-407E-A947-70E740481C1C}">
                           <a14:useLocalDpi xmlns:a14="http://schemas.microsoft.com/office/drawing/2010/main" val="0"/>
@@ -3903,7 +4628,7 @@
                     <pic:cNvPicPr/>
                   </pic:nvPicPr>
                   <pic:blipFill>
-                    <a:blip r:embed="rId18">
+                    <a:blip r:embed="rId20">
                       <a:extLst>
                         <a:ext uri="{28A0092B-C50C-407E-A947-70E740481C1C}">
                           <a14:useLocalDpi xmlns:a14="http://schemas.microsoft.com/office/drawing/2010/main" val="0"/>
@@ -4100,7 +4825,7 @@
                     <pic:cNvPicPr/>
                   </pic:nvPicPr>
                   <pic:blipFill>
-                    <a:blip r:embed="rId19">
+                    <a:blip r:embed="rId21">
                       <a:extLst>
                         <a:ext uri="{28A0092B-C50C-407E-A947-70E740481C1C}">
                           <a14:useLocalDpi xmlns:a14="http://schemas.microsoft.com/office/drawing/2010/main" val="0"/>
@@ -4195,25 +4920,7 @@
         <w:rPr>
           <w:noProof/>
         </w:rPr>
-        <w:t>“</w:t>
-      </w:r>
-      <w:r>
-        <w:rPr>
-          <w:noProof/>
-        </w:rPr>
-        <w:t>GGD</w:t>
-      </w:r>
-      <w:r>
-        <w:rPr>
-          <w:noProof/>
-        </w:rPr>
-        <w:t xml:space="preserve">” </w:t>
-      </w:r>
-      <w:r>
-        <w:rPr>
-          <w:noProof/>
-        </w:rPr>
-        <w:t>to become x matrix</w:t>
+        <w:t>“GGD” to become x matrix</w:t>
       </w:r>
     </w:p>
     <w:p>
@@ -4261,43 +4968,31 @@
         <w:t xml:space="preserve"> </w:t>
       </w:r>
       <w:r>
-        <w:t>“</w:t>
-      </w:r>
-      <w:r>
-        <w:t>Mantel</w:t>
-      </w:r>
-      <w:r>
-        <w:t>” button</w:t>
-      </w:r>
-    </w:p>
-    <w:p>
-      <w:pPr>
-        <w:pStyle w:val="ListParagraph"/>
-        <w:numPr>
-          <w:ilvl w:val="1"/>
-          <w:numId w:val="1"/>
-        </w:numPr>
-      </w:pPr>
-      <w:r>
-        <w:rPr>
-          <w:b/>
-        </w:rPr>
-        <w:t>SELECT</w:t>
-      </w:r>
-      <w:r>
-        <w:rPr>
-          <w:b/>
-        </w:rPr>
-        <w:t xml:space="preserve"> </w:t>
-      </w:r>
-      <w:r>
-        <w:t>“</w:t>
-      </w:r>
-      <w:r>
-        <w:t>Paired</w:t>
-      </w:r>
-      <w:r>
-        <w:t>” button</w:t>
+        <w:t>“Mantel” button</w:t>
+      </w:r>
+    </w:p>
+    <w:p>
+      <w:pPr>
+        <w:pStyle w:val="ListParagraph"/>
+        <w:numPr>
+          <w:ilvl w:val="1"/>
+          <w:numId w:val="1"/>
+        </w:numPr>
+      </w:pPr>
+      <w:r>
+        <w:rPr>
+          <w:b/>
+        </w:rPr>
+        <w:t>SELECT</w:t>
+      </w:r>
+      <w:r>
+        <w:rPr>
+          <w:b/>
+        </w:rPr>
+        <w:t xml:space="preserve"> </w:t>
+      </w:r>
+      <w:r>
+        <w:t>“Paired” button</w:t>
       </w:r>
     </w:p>
     <w:p>
@@ -4347,7 +5042,7 @@
                     <pic:cNvPicPr/>
                   </pic:nvPicPr>
                   <pic:blipFill>
-                    <a:blip r:embed="rId20">
+                    <a:blip r:embed="rId22">
                       <a:extLst>
                         <a:ext uri="{28A0092B-C50C-407E-A947-70E740481C1C}">
                           <a14:useLocalDpi xmlns:a14="http://schemas.microsoft.com/office/drawing/2010/main" val="0"/>
@@ -4483,10 +5178,28 @@
         <w:t>SELECT</w:t>
       </w:r>
       <w:r>
+        <w:t xml:space="preserve"> “Rand Data” button</w:t>
+      </w:r>
+    </w:p>
+    <w:p>
+      <w:pPr>
+        <w:pStyle w:val="ListParagraph"/>
+        <w:numPr>
+          <w:ilvl w:val="1"/>
+          <w:numId w:val="1"/>
+        </w:numPr>
+      </w:pPr>
+      <w:r>
+        <w:rPr>
+          <w:b/>
+        </w:rPr>
+        <w:t>SELECT</w:t>
+      </w:r>
+      <w:r>
         <w:t xml:space="preserve"> “</w:t>
       </w:r>
       <w:r>
-        <w:t>Rand Data</w:t>
+        <w:t>Shuffle Tri</w:t>
       </w:r>
       <w:r>
         <w:t>” button</w:t>
@@ -4510,30 +5223,6 @@
         <w:t xml:space="preserve"> “</w:t>
       </w:r>
       <w:r>
-        <w:t>Shuffle Tri</w:t>
-      </w:r>
-      <w:r>
-        <w:t>” button</w:t>
-      </w:r>
-    </w:p>
-    <w:p>
-      <w:pPr>
-        <w:pStyle w:val="ListParagraph"/>
-        <w:numPr>
-          <w:ilvl w:val="1"/>
-          <w:numId w:val="1"/>
-        </w:numPr>
-      </w:pPr>
-      <w:r>
-        <w:rPr>
-          <w:b/>
-        </w:rPr>
-        <w:t>SELECT</w:t>
-      </w:r>
-      <w:r>
-        <w:t xml:space="preserve"> “</w:t>
-      </w:r>
-      <w:r>
         <w:t>GGD</w:t>
       </w:r>
       <w:r>
@@ -4561,13 +5250,7 @@
         <w:t>SELECT</w:t>
       </w:r>
       <w:r>
-        <w:t xml:space="preserve"> “</w:t>
-      </w:r>
-      <w:r>
-        <w:t>Distance-Based</w:t>
-      </w:r>
-      <w:r>
-        <w:t>”</w:t>
+        <w:t xml:space="preserve"> “Distance-Based”</w:t>
       </w:r>
       <w:r>
         <w:t xml:space="preserve"> </w:t>
@@ -4591,13 +5274,7 @@
         <w:t>SELECT</w:t>
       </w:r>
       <w:r>
-        <w:t xml:space="preserve"> “</w:t>
-      </w:r>
-      <w:r>
-        <w:t>Mantel</w:t>
-      </w:r>
-      <w:r>
-        <w:t>”</w:t>
+        <w:t xml:space="preserve"> “Mantel”</w:t>
       </w:r>
       <w:r>
         <w:t xml:space="preserve"> </w:t>
@@ -4621,13 +5298,7 @@
         <w:t>SELECT</w:t>
       </w:r>
       <w:r>
-        <w:t xml:space="preserve"> “</w:t>
-      </w:r>
-      <w:r>
-        <w:t>Paired</w:t>
-      </w:r>
-      <w:r>
-        <w:t>”</w:t>
+        <w:t xml:space="preserve"> “Paired”</w:t>
       </w:r>
       <w:r>
         <w:t xml:space="preserve"> </w:t>
@@ -4683,7 +5354,7 @@
                     <pic:cNvPicPr/>
                   </pic:nvPicPr>
                   <pic:blipFill>
-                    <a:blip r:embed="rId21">
+                    <a:blip r:embed="rId23">
                       <a:extLst>
                         <a:ext uri="{28A0092B-C50C-407E-A947-70E740481C1C}">
                           <a14:useLocalDpi xmlns:a14="http://schemas.microsoft.com/office/drawing/2010/main" val="0"/>
@@ -4928,7 +5599,7 @@
                     <pic:cNvPicPr/>
                   </pic:nvPicPr>
                   <pic:blipFill>
-                    <a:blip r:embed="rId22">
+                    <a:blip r:embed="rId24">
                       <a:extLst>
                         <a:ext uri="{28A0092B-C50C-407E-A947-70E740481C1C}">
                           <a14:useLocalDpi xmlns:a14="http://schemas.microsoft.com/office/drawing/2010/main" val="0"/>
@@ -5031,7 +5702,7 @@
                     <pic:cNvPicPr/>
                   </pic:nvPicPr>
                   <pic:blipFill>
-                    <a:blip r:embed="rId23">
+                    <a:blip r:embed="rId25">
                       <a:extLst>
                         <a:ext uri="{28A0092B-C50C-407E-A947-70E740481C1C}">
                           <a14:useLocalDpi xmlns:a14="http://schemas.microsoft.com/office/drawing/2010/main" val="0"/>
@@ -5061,8 +5732,39 @@
     <w:p>
       <w:pPr>
         <w:pStyle w:val="ListParagraph"/>
+        <w:numPr>
+          <w:ilvl w:val="1"/>
+          <w:numId w:val="1"/>
+        </w:numPr>
+      </w:pPr>
+      <w:r>
+        <w:rPr>
+          <w:b/>
+          <w:noProof/>
+        </w:rPr>
+        <w:t>SELECT</w:t>
+      </w:r>
+      <w:r>
+        <w:rPr>
+          <w:b/>
+          <w:noProof/>
+        </w:rPr>
+        <w:t xml:space="preserve"> </w:t>
+      </w:r>
+      <w:r>
+        <w:rPr>
+          <w:noProof/>
+        </w:rPr>
+        <w:t xml:space="preserve">“OK” </w:t>
+      </w:r>
+    </w:p>
+    <w:p>
+      <w:pPr>
+        <w:pStyle w:val="ListParagraph"/>
         <w:ind w:left="2160"/>
       </w:pPr>
+      <w:bookmarkStart w:id="0" w:name="_GoBack"/>
+      <w:bookmarkEnd w:id="0"/>
     </w:p>
     <w:sectPr>
       <w:pgSz w:w="12240" w:h="15840"/>
@@ -5933,7 +6635,7 @@
 </file>
 
 <file path=customXml/itemProps1.xml><?xml version="1.0" encoding="utf-8"?>
-<ds:datastoreItem xmlns:ds="http://schemas.openxmlformats.org/officeDocument/2006/customXml" ds:itemID="{FAB78B6F-91A5-4210-9E11-E512D4E3FCCD}">
+<ds:datastoreItem xmlns:ds="http://schemas.openxmlformats.org/officeDocument/2006/customXml" ds:itemID="{8C49FBC8-BACC-4B05-A6F9-A2D0E0946B84}">
   <ds:schemaRefs>
     <ds:schemaRef ds:uri="http://schemas.openxmlformats.org/officeDocument/2006/bibliography"/>
   </ds:schemaRefs>
